--- a/Assignments/assignment_4.docx
+++ b/Assignments/assignment_4.docx
@@ -921,14 +921,15 @@
     <w:tbl>
       <w:tblPr>
         <w:tblStyle w:val="ab"/>
-        <w:tblW w:w="7598" w:type="dxa"/>
+        <w:tblW w:w="8296" w:type="dxa"/>
         <w:jc w:val="center"/>
         <w:tblLook w:val="04A0" w:firstRow="1" w:lastRow="0" w:firstColumn="1" w:lastColumn="0" w:noHBand="0" w:noVBand="1"/>
       </w:tblPr>
       <w:tblGrid>
-        <w:gridCol w:w="1999"/>
-        <w:gridCol w:w="2600"/>
-        <w:gridCol w:w="2999"/>
+        <w:gridCol w:w="1778"/>
+        <w:gridCol w:w="1958"/>
+        <w:gridCol w:w="2134"/>
+        <w:gridCol w:w="2426"/>
       </w:tblGrid>
       <w:tr>
         <w:trPr>
@@ -937,7 +938,7 @@
         </w:trPr>
         <w:tc>
           <w:tcPr>
-            <w:tcW w:w="1999" w:type="dxa"/>
+            <w:tcW w:w="1778" w:type="dxa"/>
           </w:tcPr>
           <w:p>
             <w:pPr>
@@ -964,124 +965,125 @@
         </w:tc>
         <w:tc>
           <w:tcPr>
-            <w:tcW w:w="2600" w:type="dxa"/>
+            <w:tcW w:w="1958" w:type="dxa"/>
           </w:tcPr>
           <w:p>
             <w:pPr>
               <w:pStyle w:val="a7"/>
               <w:ind w:firstLineChars="0" w:firstLine="0"/>
               <w:rPr>
+                <w:rFonts w:ascii="Times New Roman" w:eastAsia="宋体" w:hAnsi="Times New Roman" w:cs="Times New Roman" w:hint="eastAsia"/>
+                <w:color w:val="1F2328"/>
+                <w:shd w:val="clear" w:color="auto" w:fill="FFFFFF"/>
+              </w:rPr>
+            </w:pPr>
+            <w:r>
+              <w:rPr>
+                <w:rFonts w:ascii="Times New Roman" w:eastAsia="宋体" w:hAnsi="Times New Roman" w:cs="Times New Roman" w:hint="eastAsia"/>
+                <w:color w:val="1F2328"/>
+                <w:shd w:val="clear" w:color="auto" w:fill="FFFFFF"/>
+                <w:lang w:eastAsia="zh-CN"/>
+              </w:rPr>
+              <w:t>I</w:t>
+            </w:r>
+            <w:r>
+              <w:rPr>
                 <w:rFonts w:ascii="Times New Roman" w:eastAsia="宋体" w:hAnsi="Times New Roman" w:cs="Times New Roman"/>
                 <w:color w:val="1F2328"/>
                 <w:shd w:val="clear" w:color="auto" w:fill="FFFFFF"/>
                 <w:lang w:eastAsia="zh-CN"/>
               </w:rPr>
-            </w:pPr>
-            <w:r>
-              <w:rPr>
-                <w:rFonts w:ascii="Times New Roman" w:eastAsia="宋体" w:hAnsi="Times New Roman" w:cs="Times New Roman" w:hint="eastAsia"/>
-                <w:color w:val="1F2328"/>
-                <w:shd w:val="clear" w:color="auto" w:fill="FFFFFF"/>
-                <w:lang w:eastAsia="zh-CN"/>
-              </w:rPr>
-              <w:t>I</w:t>
+              <w:t>CC</w:t>
             </w:r>
             <w:r>
               <w:rPr>
                 <w:rFonts w:ascii="Times New Roman" w:eastAsia="宋体" w:hAnsi="Times New Roman" w:cs="Times New Roman"/>
                 <w:color w:val="1F2328"/>
                 <w:shd w:val="clear" w:color="auto" w:fill="FFFFFF"/>
-                <w:lang w:eastAsia="zh-CN"/>
-              </w:rPr>
-              <w:t xml:space="preserve">CC </w:t>
+              </w:rPr>
+              <w:t xml:space="preserve"> </w:t>
             </w:r>
             <w:r>
               <w:rPr>
                 <w:rFonts w:ascii="Times New Roman" w:eastAsia="宋体" w:hAnsi="Times New Roman" w:cs="Times New Roman"/>
                 <w:color w:val="1F2328"/>
                 <w:shd w:val="clear" w:color="auto" w:fill="FFFFFF"/>
-                <w:lang w:eastAsia="zh-CN"/>
-              </w:rPr>
-              <w:t xml:space="preserve">- </w:t>
+              </w:rPr>
+              <w:t>–</w:t>
             </w:r>
             <w:r>
               <w:rPr>
                 <w:rFonts w:ascii="Times New Roman" w:eastAsia="宋体" w:hAnsi="Times New Roman" w:cs="Times New Roman"/>
                 <w:color w:val="1F2328"/>
                 <w:shd w:val="clear" w:color="auto" w:fill="FFFFFF"/>
-                <w:lang w:eastAsia="zh-CN"/>
-              </w:rPr>
-              <w:t>I</w:t>
-            </w:r>
-            <w:r>
-              <w:rPr>
-                <w:rFonts w:ascii="Times New Roman" w:eastAsia="宋体" w:hAnsi="Times New Roman" w:cs="Times New Roman" w:hint="eastAsia"/>
-                <w:color w:val="1F2328"/>
-                <w:shd w:val="clear" w:color="auto" w:fill="FFFFFF"/>
-                <w:lang w:eastAsia="zh-CN"/>
-              </w:rPr>
-              <w:t>ntra</w:t>
+              </w:rPr>
+              <w:t xml:space="preserve"> </w:t>
             </w:r>
             <w:r>
               <w:rPr>
                 <w:rFonts w:ascii="Times New Roman" w:eastAsia="宋体" w:hAnsi="Times New Roman" w:cs="Times New Roman"/>
                 <w:color w:val="1F2328"/>
                 <w:shd w:val="clear" w:color="auto" w:fill="FFFFFF"/>
-                <w:lang w:eastAsia="zh-CN"/>
-              </w:rPr>
-              <w:t xml:space="preserve"> </w:t>
-            </w:r>
-            <w:r>
-              <w:rPr>
-                <w:rFonts w:ascii="Times New Roman" w:eastAsia="宋体" w:hAnsi="Times New Roman" w:cs="Times New Roman" w:hint="eastAsia"/>
-                <w:color w:val="1F2328"/>
-                <w:shd w:val="clear" w:color="auto" w:fill="FFFFFF"/>
-                <w:lang w:eastAsia="zh-CN"/>
-              </w:rPr>
-              <w:t>T</w:t>
+              </w:rPr>
+              <w:t>Intra</w:t>
             </w:r>
             <w:r>
               <w:rPr>
                 <w:rFonts w:ascii="Times New Roman" w:eastAsia="宋体" w:hAnsi="Times New Roman" w:cs="Times New Roman"/>
                 <w:color w:val="1F2328"/>
                 <w:shd w:val="clear" w:color="auto" w:fill="FFFFFF"/>
-                <w:lang w:eastAsia="zh-CN"/>
-              </w:rPr>
-              <w:t>ime Classes</w:t>
-            </w:r>
-          </w:p>
-        </w:tc>
-        <w:tc>
-          <w:tcPr>
-            <w:tcW w:w="2999" w:type="dxa"/>
+              </w:rPr>
+              <w:t xml:space="preserve"> Time </w:t>
+            </w:r>
+            <w:r>
+              <w:rPr>
+                <w:rFonts w:ascii="Times New Roman" w:eastAsia="宋体" w:hAnsi="Times New Roman" w:cs="Times New Roman"/>
+                <w:color w:val="1F2328"/>
+                <w:shd w:val="clear" w:color="auto" w:fill="FFFFFF"/>
+              </w:rPr>
+              <w:t>Classes</w:t>
+            </w:r>
+          </w:p>
+        </w:tc>
+        <w:tc>
+          <w:tcPr>
+            <w:tcW w:w="2134" w:type="dxa"/>
           </w:tcPr>
           <w:p>
             <w:pPr>
               <w:pStyle w:val="a7"/>
               <w:ind w:firstLineChars="0" w:firstLine="0"/>
               <w:rPr>
+                <w:rFonts w:ascii="Times New Roman" w:eastAsia="宋体" w:hAnsi="Times New Roman" w:cs="Times New Roman" w:hint="eastAsia"/>
+                <w:color w:val="1F2328"/>
+                <w:shd w:val="clear" w:color="auto" w:fill="FFFFFF"/>
+              </w:rPr>
+            </w:pPr>
+            <w:r>
+              <w:rPr>
+                <w:rFonts w:ascii="Times New Roman" w:eastAsia="宋体" w:hAnsi="Times New Roman" w:cs="Times New Roman" w:hint="eastAsia"/>
+                <w:color w:val="1F2328"/>
+                <w:shd w:val="clear" w:color="auto" w:fill="FFFFFF"/>
+                <w:lang w:eastAsia="zh-CN"/>
+              </w:rPr>
+              <w:t>I</w:t>
+            </w:r>
+            <w:r>
+              <w:rPr>
                 <w:rFonts w:ascii="Times New Roman" w:eastAsia="宋体" w:hAnsi="Times New Roman" w:cs="Times New Roman"/>
                 <w:color w:val="1F2328"/>
                 <w:shd w:val="clear" w:color="auto" w:fill="FFFFFF"/>
-              </w:rPr>
-            </w:pPr>
-            <w:r>
-              <w:rPr>
-                <w:rFonts w:ascii="Times New Roman" w:eastAsia="宋体" w:hAnsi="Times New Roman" w:cs="Times New Roman" w:hint="eastAsia"/>
-                <w:color w:val="1F2328"/>
-                <w:shd w:val="clear" w:color="auto" w:fill="FFFFFF"/>
                 <w:lang w:eastAsia="zh-CN"/>
               </w:rPr>
-              <w:t>I</w:t>
+              <w:t>CC</w:t>
             </w:r>
             <w:r>
               <w:rPr>
                 <w:rFonts w:ascii="Times New Roman" w:eastAsia="宋体" w:hAnsi="Times New Roman" w:cs="Times New Roman"/>
                 <w:color w:val="1F2328"/>
                 <w:shd w:val="clear" w:color="auto" w:fill="FFFFFF"/>
-                <w:lang w:eastAsia="zh-CN"/>
-              </w:rPr>
-              <w:t>CC</w:t>
+              </w:rPr>
+              <w:t xml:space="preserve"> </w:t>
             </w:r>
             <w:r>
               <w:rPr>
@@ -1089,7 +1091,7 @@
                 <w:color w:val="1F2328"/>
                 <w:shd w:val="clear" w:color="auto" w:fill="FFFFFF"/>
               </w:rPr>
-              <w:t xml:space="preserve"> </w:t>
+              <w:t xml:space="preserve">- </w:t>
             </w:r>
             <w:r>
               <w:rPr>
@@ -1097,7 +1099,7 @@
                 <w:color w:val="1F2328"/>
                 <w:shd w:val="clear" w:color="auto" w:fill="FFFFFF"/>
               </w:rPr>
-              <w:t xml:space="preserve">- </w:t>
+              <w:t xml:space="preserve">Intra </w:t>
             </w:r>
             <w:r>
               <w:rPr>
@@ -1105,7 +1107,7 @@
                 <w:color w:val="1F2328"/>
                 <w:shd w:val="clear" w:color="auto" w:fill="FFFFFF"/>
               </w:rPr>
-              <w:t xml:space="preserve">Intra </w:t>
+              <w:t xml:space="preserve">Person </w:t>
             </w:r>
             <w:r>
               <w:rPr>
@@ -1113,15 +1115,51 @@
                 <w:color w:val="1F2328"/>
                 <w:shd w:val="clear" w:color="auto" w:fill="FFFFFF"/>
               </w:rPr>
-              <w:t xml:space="preserve">Person </w:t>
-            </w:r>
-            <w:r>
+              <w:t>Classes</w:t>
+            </w:r>
+          </w:p>
+        </w:tc>
+        <w:tc>
+          <w:tcPr>
+            <w:tcW w:w="2426" w:type="dxa"/>
+          </w:tcPr>
+          <w:p>
+            <w:pPr>
+              <w:pStyle w:val="a7"/>
+              <w:ind w:firstLineChars="0" w:firstLine="0"/>
               <w:rPr>
                 <w:rFonts w:ascii="Times New Roman" w:eastAsia="宋体" w:hAnsi="Times New Roman" w:cs="Times New Roman"/>
                 <w:color w:val="1F2328"/>
                 <w:shd w:val="clear" w:color="auto" w:fill="FFFFFF"/>
               </w:rPr>
-              <w:t>Classes</w:t>
+            </w:pPr>
+            <w:proofErr w:type="spellStart"/>
+            <w:r>
+              <w:rPr>
+                <w:rFonts w:ascii="Times New Roman" w:eastAsia="宋体" w:hAnsi="Times New Roman" w:cs="Times New Roman"/>
+                <w:color w:val="1F2328"/>
+                <w:shd w:val="clear" w:color="auto" w:fill="FFFFFF"/>
+              </w:rPr>
+              <w:t>R</w:t>
+            </w:r>
+            <w:r>
+              <w:rPr>
+                <w:rFonts w:ascii="Times New Roman" w:eastAsia="宋体" w:hAnsi="Times New Roman" w:cs="Times New Roman"/>
+                <w:color w:val="1F2328"/>
+                <w:shd w:val="clear" w:color="auto" w:fill="FFFFFF"/>
+                <w:vertAlign w:val="subscript"/>
+              </w:rPr>
+              <w:t>wg</w:t>
+            </w:r>
+            <w:proofErr w:type="spellEnd"/>
+            <w:r>
+              <w:rPr>
+                <w:rFonts w:ascii="Times New Roman" w:eastAsia="宋体" w:hAnsi="Times New Roman" w:cs="Times New Roman"/>
+                <w:color w:val="1F2328"/>
+                <w:shd w:val="clear" w:color="auto" w:fill="FFFFFF"/>
+                <w:vertAlign w:val="subscript"/>
+              </w:rPr>
+              <w:t>(j)</w:t>
             </w:r>
           </w:p>
         </w:tc>
@@ -1133,7 +1171,7 @@
         </w:trPr>
         <w:tc>
           <w:tcPr>
-            <w:tcW w:w="1999" w:type="dxa"/>
+            <w:tcW w:w="1778" w:type="dxa"/>
           </w:tcPr>
           <w:p>
             <w:pPr>
@@ -1170,31 +1208,42 @@
         </w:tc>
         <w:tc>
           <w:tcPr>
-            <w:tcW w:w="2600" w:type="dxa"/>
+            <w:tcW w:w="1958" w:type="dxa"/>
           </w:tcPr>
           <w:p>
             <w:pPr>
               <w:pStyle w:val="a7"/>
               <w:ind w:firstLineChars="0" w:firstLine="0"/>
               <w:rPr>
+                <w:rFonts w:ascii="Times New Roman" w:eastAsia="宋体" w:hAnsi="Times New Roman" w:cs="Times New Roman" w:hint="eastAsia"/>
+                <w:color w:val="1F2328"/>
+                <w:shd w:val="clear" w:color="auto" w:fill="FFFFFF"/>
+                <w:lang w:eastAsia="zh-CN"/>
+              </w:rPr>
+            </w:pPr>
+            <w:r>
+              <w:rPr>
+                <w:rFonts w:ascii="Times New Roman" w:eastAsia="宋体" w:hAnsi="Times New Roman" w:cs="Times New Roman" w:hint="eastAsia"/>
+                <w:color w:val="1F2328"/>
+                <w:shd w:val="clear" w:color="auto" w:fill="FFFFFF"/>
+                <w:lang w:eastAsia="zh-CN"/>
+              </w:rPr>
+              <w:t>.</w:t>
+            </w:r>
+            <w:r>
+              <w:rPr>
                 <w:rFonts w:ascii="Times New Roman" w:eastAsia="宋体" w:hAnsi="Times New Roman" w:cs="Times New Roman"/>
                 <w:color w:val="1F2328"/>
                 <w:shd w:val="clear" w:color="auto" w:fill="FFFFFF"/>
-              </w:rPr>
-            </w:pPr>
-            <w:r>
-              <w:rPr>
-                <w:rFonts w:ascii="Times New Roman" w:eastAsia="宋体" w:hAnsi="Times New Roman" w:cs="Times New Roman"/>
-                <w:color w:val="1F2328"/>
-                <w:shd w:val="clear" w:color="auto" w:fill="FFFFFF"/>
-              </w:rPr>
-              <w:t>.08</w:t>
-            </w:r>
-          </w:p>
-        </w:tc>
-        <w:tc>
-          <w:tcPr>
-            <w:tcW w:w="2999" w:type="dxa"/>
+                <w:lang w:eastAsia="zh-CN"/>
+              </w:rPr>
+              <w:t>06</w:t>
+            </w:r>
+          </w:p>
+        </w:tc>
+        <w:tc>
+          <w:tcPr>
+            <w:tcW w:w="2134" w:type="dxa"/>
           </w:tcPr>
           <w:p>
             <w:pPr>
@@ -1213,6 +1262,38 @@
                 <w:shd w:val="clear" w:color="auto" w:fill="FFFFFF"/>
               </w:rPr>
               <w:t>.84</w:t>
+            </w:r>
+          </w:p>
+        </w:tc>
+        <w:tc>
+          <w:tcPr>
+            <w:tcW w:w="2426" w:type="dxa"/>
+          </w:tcPr>
+          <w:p>
+            <w:pPr>
+              <w:pStyle w:val="a7"/>
+              <w:ind w:firstLineChars="0" w:firstLine="0"/>
+              <w:rPr>
+                <w:rFonts w:ascii="Times New Roman" w:eastAsia="宋体" w:hAnsi="Times New Roman" w:cs="Times New Roman"/>
+                <w:color w:val="1F2328"/>
+                <w:shd w:val="clear" w:color="auto" w:fill="FFFFFF"/>
+              </w:rPr>
+            </w:pPr>
+            <w:r>
+              <w:rPr>
+                <w:rFonts w:ascii="Times New Roman" w:eastAsia="宋体" w:hAnsi="Times New Roman" w:cs="Times New Roman"/>
+                <w:color w:val="1F2328"/>
+                <w:shd w:val="clear" w:color="auto" w:fill="FFFFFF"/>
+              </w:rPr>
+              <w:t>.</w:t>
+            </w:r>
+            <w:r>
+              <w:rPr>
+                <w:rFonts w:ascii="Times New Roman" w:eastAsia="宋体" w:hAnsi="Times New Roman" w:cs="Times New Roman"/>
+                <w:color w:val="1F2328"/>
+                <w:shd w:val="clear" w:color="auto" w:fill="FFFFFF"/>
+              </w:rPr>
+              <w:t>90</w:t>
             </w:r>
           </w:p>
         </w:tc>
@@ -1224,7 +1305,7 @@
         </w:trPr>
         <w:tc>
           <w:tcPr>
-            <w:tcW w:w="1999" w:type="dxa"/>
+            <w:tcW w:w="1778" w:type="dxa"/>
           </w:tcPr>
           <w:p>
             <w:pPr>
@@ -1250,47 +1331,98 @@
         </w:tc>
         <w:tc>
           <w:tcPr>
-            <w:tcW w:w="2600" w:type="dxa"/>
+            <w:tcW w:w="1958" w:type="dxa"/>
           </w:tcPr>
           <w:p>
             <w:pPr>
               <w:pStyle w:val="a7"/>
               <w:ind w:firstLineChars="0" w:firstLine="0"/>
               <w:rPr>
+                <w:rFonts w:ascii="Times New Roman" w:eastAsia="宋体" w:hAnsi="Times New Roman" w:cs="Times New Roman" w:hint="eastAsia"/>
+                <w:color w:val="1F2328"/>
+                <w:shd w:val="clear" w:color="auto" w:fill="FFFFFF"/>
+                <w:lang w:eastAsia="zh-CN"/>
+              </w:rPr>
+            </w:pPr>
+            <w:r>
+              <w:rPr>
+                <w:rFonts w:ascii="Times New Roman" w:eastAsia="宋体" w:hAnsi="Times New Roman" w:cs="Times New Roman" w:hint="eastAsia"/>
+                <w:color w:val="1F2328"/>
+                <w:shd w:val="clear" w:color="auto" w:fill="FFFFFF"/>
+                <w:lang w:eastAsia="zh-CN"/>
+              </w:rPr>
+              <w:t>.</w:t>
+            </w:r>
+            <w:r>
+              <w:rPr>
                 <w:rFonts w:ascii="Times New Roman" w:eastAsia="宋体" w:hAnsi="Times New Roman" w:cs="Times New Roman"/>
                 <w:color w:val="1F2328"/>
                 <w:shd w:val="clear" w:color="auto" w:fill="FFFFFF"/>
-              </w:rPr>
-            </w:pPr>
-            <w:r>
+                <w:lang w:eastAsia="zh-CN"/>
+              </w:rPr>
+              <w:t>84</w:t>
+            </w:r>
+          </w:p>
+        </w:tc>
+        <w:tc>
+          <w:tcPr>
+            <w:tcW w:w="2134" w:type="dxa"/>
+          </w:tcPr>
+          <w:p>
+            <w:pPr>
+              <w:pStyle w:val="a7"/>
+              <w:ind w:firstLineChars="0" w:firstLine="0"/>
               <w:rPr>
                 <w:rFonts w:ascii="Times New Roman" w:eastAsia="宋体" w:hAnsi="Times New Roman" w:cs="Times New Roman"/>
                 <w:color w:val="1F2328"/>
                 <w:shd w:val="clear" w:color="auto" w:fill="FFFFFF"/>
               </w:rPr>
-              <w:t>.87</w:t>
-            </w:r>
-          </w:p>
-        </w:tc>
-        <w:tc>
-          <w:tcPr>
-            <w:tcW w:w="2999" w:type="dxa"/>
-          </w:tcPr>
-          <w:p>
-            <w:pPr>
+            </w:pPr>
+            <w:r>
               <w:rPr>
                 <w:rFonts w:ascii="Times New Roman" w:eastAsia="宋体" w:hAnsi="Times New Roman" w:cs="Times New Roman"/>
                 <w:color w:val="1F2328"/>
                 <w:shd w:val="clear" w:color="auto" w:fill="FFFFFF"/>
               </w:rPr>
-            </w:pPr>
+              <w:t>.0</w:t>
+            </w:r>
             <w:r>
               <w:rPr>
                 <w:rFonts w:ascii="Times New Roman" w:eastAsia="宋体" w:hAnsi="Times New Roman" w:cs="Times New Roman"/>
                 <w:color w:val="1F2328"/>
                 <w:shd w:val="clear" w:color="auto" w:fill="FFFFFF"/>
               </w:rPr>
-              <w:t>-.08</w:t>
+              <w:t>0</w:t>
+            </w:r>
+          </w:p>
+        </w:tc>
+        <w:tc>
+          <w:tcPr>
+            <w:tcW w:w="2426" w:type="dxa"/>
+          </w:tcPr>
+          <w:p>
+            <w:pPr>
+              <w:rPr>
+                <w:rFonts w:ascii="Times New Roman" w:eastAsia="宋体" w:hAnsi="Times New Roman" w:cs="Times New Roman"/>
+                <w:color w:val="1F2328"/>
+                <w:shd w:val="clear" w:color="auto" w:fill="FFFFFF"/>
+              </w:rPr>
+            </w:pPr>
+            <w:r>
+              <w:rPr>
+                <w:rFonts w:ascii="Times New Roman" w:eastAsia="宋体" w:hAnsi="Times New Roman" w:cs="Times New Roman"/>
+                <w:color w:val="1F2328"/>
+                <w:shd w:val="clear" w:color="auto" w:fill="FFFFFF"/>
+              </w:rPr>
+              <w:t>.</w:t>
+            </w:r>
+            <w:r>
+              <w:rPr>
+                <w:rFonts w:ascii="Times New Roman" w:eastAsia="宋体" w:hAnsi="Times New Roman" w:cs="Times New Roman"/>
+                <w:color w:val="1F2328"/>
+                <w:shd w:val="clear" w:color="auto" w:fill="FFFFFF"/>
+              </w:rPr>
+              <w:t>25</w:t>
             </w:r>
           </w:p>
         </w:tc>
@@ -1302,7 +1434,7 @@
         </w:trPr>
         <w:tc>
           <w:tcPr>
-            <w:tcW w:w="1999" w:type="dxa"/>
+            <w:tcW w:w="1778" w:type="dxa"/>
           </w:tcPr>
           <w:p>
             <w:pPr>
@@ -1328,37 +1460,63 @@
         </w:tc>
         <w:tc>
           <w:tcPr>
-            <w:tcW w:w="2600" w:type="dxa"/>
-          </w:tcPr>
-          <w:p>
-            <w:pPr>
+            <w:tcW w:w="1958" w:type="dxa"/>
+          </w:tcPr>
+          <w:p>
+            <w:pPr>
+              <w:rPr>
+                <w:rFonts w:ascii="Times New Roman" w:eastAsia="宋体" w:hAnsi="Times New Roman" w:cs="Times New Roman" w:hint="eastAsia"/>
+                <w:color w:val="1F2328"/>
+                <w:shd w:val="clear" w:color="auto" w:fill="FFFFFF"/>
+                <w:lang w:eastAsia="zh-CN"/>
+              </w:rPr>
+            </w:pPr>
+            <w:r>
+              <w:rPr>
+                <w:rFonts w:ascii="Times New Roman" w:eastAsia="宋体" w:hAnsi="Times New Roman" w:cs="Times New Roman" w:hint="eastAsia"/>
+                <w:color w:val="1F2328"/>
+                <w:shd w:val="clear" w:color="auto" w:fill="FFFFFF"/>
+                <w:lang w:eastAsia="zh-CN"/>
+              </w:rPr>
+              <w:t>.</w:t>
+            </w:r>
+            <w:r>
               <w:rPr>
                 <w:rFonts w:ascii="Times New Roman" w:eastAsia="宋体" w:hAnsi="Times New Roman" w:cs="Times New Roman"/>
                 <w:color w:val="1F2328"/>
                 <w:shd w:val="clear" w:color="auto" w:fill="FFFFFF"/>
-              </w:rPr>
-            </w:pPr>
-            <w:r>
+                <w:lang w:eastAsia="zh-CN"/>
+              </w:rPr>
+              <w:t>00</w:t>
+            </w:r>
+          </w:p>
+        </w:tc>
+        <w:tc>
+          <w:tcPr>
+            <w:tcW w:w="2134" w:type="dxa"/>
+          </w:tcPr>
+          <w:p>
+            <w:pPr>
               <w:rPr>
                 <w:rFonts w:ascii="Times New Roman" w:eastAsia="宋体" w:hAnsi="Times New Roman" w:cs="Times New Roman"/>
                 <w:color w:val="1F2328"/>
                 <w:shd w:val="clear" w:color="auto" w:fill="FFFFFF"/>
               </w:rPr>
-              <w:t>.</w:t>
-            </w:r>
+            </w:pPr>
             <w:r>
               <w:rPr>
                 <w:rFonts w:ascii="Times New Roman" w:eastAsia="宋体" w:hAnsi="Times New Roman" w:cs="Times New Roman"/>
                 <w:color w:val="1F2328"/>
                 <w:shd w:val="clear" w:color="auto" w:fill="FFFFFF"/>
-              </w:rPr>
-              <w:t>03</w:t>
-            </w:r>
-          </w:p>
-        </w:tc>
-        <w:tc>
-          <w:tcPr>
-            <w:tcW w:w="2999" w:type="dxa"/>
+                <w:lang w:eastAsia="zh-CN"/>
+              </w:rPr>
+              <w:t>.00</w:t>
+            </w:r>
+          </w:p>
+        </w:tc>
+        <w:tc>
+          <w:tcPr>
+            <w:tcW w:w="2426" w:type="dxa"/>
           </w:tcPr>
           <w:p>
             <w:pPr>
@@ -1373,21 +1531,12 @@
             </w:pPr>
             <w:r>
               <w:rPr>
-                <w:rFonts w:ascii="Times New Roman" w:eastAsia="宋体" w:hAnsi="Times New Roman" w:cs="Times New Roman" w:hint="eastAsia"/>
+                <w:rFonts w:ascii="Times New Roman" w:eastAsia="宋体" w:hAnsi="Times New Roman" w:cs="Times New Roman"/>
                 <w:color w:val="1F2328"/>
                 <w:shd w:val="clear" w:color="auto" w:fill="FFFFFF"/>
                 <w:lang w:eastAsia="zh-CN"/>
               </w:rPr>
-              <w:t>-</w:t>
-            </w:r>
-            <w:r>
-              <w:rPr>
-                <w:rFonts w:ascii="Times New Roman" w:eastAsia="宋体" w:hAnsi="Times New Roman" w:cs="Times New Roman"/>
-                <w:color w:val="1F2328"/>
-                <w:shd w:val="clear" w:color="auto" w:fill="FFFFFF"/>
-                <w:lang w:eastAsia="zh-CN"/>
-              </w:rPr>
-              <w:t>.00</w:t>
+              <w:t>.59</w:t>
             </w:r>
           </w:p>
         </w:tc>
@@ -1408,607 +1557,13 @@
       </w:pPr>
       <w:r>
         <w:rPr>
-          <w:rFonts w:ascii="Times New Roman" w:eastAsia="宋体" w:hAnsi="Times New Roman" w:cs="Times New Roman" w:hint="eastAsia"/>
-          <w:color w:val="1F2328"/>
-          <w:sz w:val="24"/>
-          <w:szCs w:val="24"/>
-          <w:shd w:val="clear" w:color="auto" w:fill="FFFFFF"/>
-        </w:rPr>
-        <w:t>A</w:t>
-      </w:r>
-      <w:r>
-        <w:rPr>
-          <w:rFonts w:ascii="Times New Roman" w:eastAsia="宋体" w:hAnsi="Times New Roman" w:cs="Times New Roman"/>
-          <w:color w:val="1F2328"/>
-          <w:sz w:val="24"/>
-          <w:szCs w:val="24"/>
-          <w:shd w:val="clear" w:color="auto" w:fill="FFFFFF"/>
-        </w:rPr>
-        <w:t xml:space="preserve">bove </w:t>
-      </w:r>
-      <w:proofErr w:type="gramStart"/>
-      <w:r>
-        <w:rPr>
-          <w:rFonts w:ascii="Times New Roman" w:eastAsia="宋体" w:hAnsi="Times New Roman" w:cs="Times New Roman"/>
-          <w:color w:val="1F2328"/>
-          <w:sz w:val="24"/>
-          <w:szCs w:val="24"/>
-          <w:shd w:val="clear" w:color="auto" w:fill="FFFFFF"/>
-        </w:rPr>
-        <w:t>ICC</w:t>
-      </w:r>
-      <w:r>
-        <w:rPr>
-          <w:rFonts w:ascii="Times New Roman" w:eastAsia="宋体" w:hAnsi="Times New Roman" w:cs="Times New Roman"/>
-          <w:color w:val="1F2328"/>
-          <w:sz w:val="24"/>
-          <w:szCs w:val="24"/>
-          <w:shd w:val="clear" w:color="auto" w:fill="FFFFFF"/>
-        </w:rPr>
-        <w:t>(</w:t>
-      </w:r>
-      <w:proofErr w:type="gramEnd"/>
-      <w:r>
-        <w:rPr>
-          <w:rFonts w:ascii="Times New Roman" w:eastAsia="宋体" w:hAnsi="Times New Roman" w:cs="Times New Roman"/>
-          <w:color w:val="1F2328"/>
-          <w:sz w:val="24"/>
-          <w:szCs w:val="24"/>
-          <w:shd w:val="clear" w:color="auto" w:fill="FFFFFF"/>
-        </w:rPr>
-        <w:t>1)</w:t>
-      </w:r>
-      <w:r>
-        <w:rPr>
-          <w:rFonts w:ascii="Times New Roman" w:eastAsia="宋体" w:hAnsi="Times New Roman" w:cs="Times New Roman"/>
-          <w:color w:val="1F2328"/>
-          <w:sz w:val="24"/>
-          <w:szCs w:val="24"/>
-          <w:shd w:val="clear" w:color="auto" w:fill="FFFFFF"/>
-        </w:rPr>
-        <w:t xml:space="preserve"> result</w:t>
-      </w:r>
-      <w:r>
-        <w:rPr>
-          <w:rFonts w:ascii="Times New Roman" w:eastAsia="宋体" w:hAnsi="Times New Roman" w:cs="Times New Roman"/>
-          <w:color w:val="1F2328"/>
-          <w:sz w:val="24"/>
-          <w:szCs w:val="24"/>
-          <w:shd w:val="clear" w:color="auto" w:fill="FFFFFF"/>
-        </w:rPr>
-        <w:t>s show that data simulation works</w:t>
-      </w:r>
-      <w:r>
-        <w:rPr>
-          <w:rFonts w:ascii="Times New Roman" w:eastAsia="宋体" w:hAnsi="Times New Roman" w:cs="Times New Roman"/>
-          <w:color w:val="1F2328"/>
-          <w:sz w:val="24"/>
-          <w:szCs w:val="24"/>
-          <w:shd w:val="clear" w:color="auto" w:fill="FFFFFF"/>
-        </w:rPr>
-        <w:t xml:space="preserve"> (Table 1)</w:t>
-      </w:r>
-      <w:r>
-        <w:rPr>
-          <w:rFonts w:ascii="Times New Roman" w:eastAsia="宋体" w:hAnsi="Times New Roman" w:cs="Times New Roman"/>
-          <w:color w:val="1F2328"/>
-          <w:sz w:val="24"/>
-          <w:szCs w:val="24"/>
-          <w:shd w:val="clear" w:color="auto" w:fill="FFFFFF"/>
-        </w:rPr>
-        <w:t>.</w:t>
-      </w:r>
-      <w:r>
-        <w:rPr>
-          <w:rFonts w:ascii="Times New Roman" w:eastAsia="宋体" w:hAnsi="Times New Roman" w:cs="Times New Roman"/>
-          <w:color w:val="1F2328"/>
-          <w:sz w:val="24"/>
-          <w:szCs w:val="24"/>
-          <w:shd w:val="clear" w:color="auto" w:fill="FFFFFF"/>
-        </w:rPr>
-        <w:t xml:space="preserve"> First</w:t>
-      </w:r>
-      <w:r>
-        <w:rPr>
-          <w:rFonts w:ascii="Times New Roman" w:eastAsia="宋体" w:hAnsi="Times New Roman" w:cs="Times New Roman"/>
-          <w:color w:val="1F2328"/>
-          <w:sz w:val="24"/>
-          <w:szCs w:val="24"/>
-          <w:shd w:val="clear" w:color="auto" w:fill="FFFFFF"/>
-        </w:rPr>
-        <w:t xml:space="preserve">, </w:t>
-      </w:r>
-      <w:proofErr w:type="spellStart"/>
-      <w:r>
-        <w:rPr>
-          <w:rFonts w:ascii="Times New Roman" w:eastAsia="宋体" w:hAnsi="Times New Roman" w:cs="Times New Roman"/>
-          <w:color w:val="1F2328"/>
-          <w:sz w:val="24"/>
-          <w:szCs w:val="24"/>
-          <w:shd w:val="clear" w:color="auto" w:fill="FFFFFF"/>
-        </w:rPr>
-        <w:t>Construct1</w:t>
-      </w:r>
-      <w:proofErr w:type="spellEnd"/>
-      <w:r>
-        <w:rPr>
-          <w:rFonts w:ascii="Times New Roman" w:eastAsia="宋体" w:hAnsi="Times New Roman" w:cs="Times New Roman"/>
-          <w:color w:val="1F2328"/>
-          <w:sz w:val="24"/>
-          <w:szCs w:val="24"/>
-          <w:shd w:val="clear" w:color="auto" w:fill="FFFFFF"/>
-        </w:rPr>
-        <w:t xml:space="preserve"> is expected to have </w:t>
-      </w:r>
-      <w:r>
-        <w:rPr>
-          <w:rFonts w:ascii="Times New Roman" w:eastAsia="宋体" w:hAnsi="Times New Roman" w:cs="Times New Roman"/>
-          <w:color w:val="1F2328"/>
-          <w:sz w:val="24"/>
-          <w:szCs w:val="24"/>
-          <w:shd w:val="clear" w:color="auto" w:fill="FFFFFF"/>
-        </w:rPr>
-        <w:t>minimal variance within</w:t>
-      </w:r>
-      <w:r>
-        <w:rPr>
-          <w:rFonts w:ascii="Times New Roman" w:eastAsia="宋体" w:hAnsi="Times New Roman" w:cs="Times New Roman"/>
-          <w:color w:val="1F2328"/>
-          <w:sz w:val="24"/>
-          <w:szCs w:val="24"/>
-          <w:shd w:val="clear" w:color="auto" w:fill="FFFFFF"/>
-        </w:rPr>
-        <w:t xml:space="preserve"> </w:t>
-      </w:r>
-      <w:r>
-        <w:rPr>
-          <w:rFonts w:ascii="Times New Roman" w:eastAsia="宋体" w:hAnsi="Times New Roman" w:cs="Times New Roman"/>
-          <w:color w:val="1F2328"/>
-          <w:sz w:val="24"/>
-          <w:szCs w:val="24"/>
-          <w:shd w:val="clear" w:color="auto" w:fill="FFFFFF"/>
-        </w:rPr>
-        <w:t>person</w:t>
-      </w:r>
-      <w:r>
-        <w:rPr>
-          <w:rFonts w:ascii="Times New Roman" w:eastAsia="宋体" w:hAnsi="Times New Roman" w:cs="Times New Roman"/>
-          <w:color w:val="1F2328"/>
-          <w:sz w:val="24"/>
-          <w:szCs w:val="24"/>
-          <w:shd w:val="clear" w:color="auto" w:fill="FFFFFF"/>
-        </w:rPr>
-        <w:t xml:space="preserve"> and </w:t>
-      </w:r>
-      <w:r>
-        <w:rPr>
-          <w:rFonts w:ascii="Times New Roman" w:eastAsia="宋体" w:hAnsi="Times New Roman" w:cs="Times New Roman"/>
-          <w:color w:val="1F2328"/>
-          <w:sz w:val="24"/>
-          <w:szCs w:val="24"/>
-          <w:shd w:val="clear" w:color="auto" w:fill="FFFFFF"/>
-        </w:rPr>
-        <w:t xml:space="preserve">substantial variance between </w:t>
-      </w:r>
-      <w:r>
-        <w:rPr>
-          <w:rFonts w:ascii="Times New Roman" w:eastAsia="宋体" w:hAnsi="Times New Roman" w:cs="Times New Roman"/>
-          <w:color w:val="1F2328"/>
-          <w:sz w:val="24"/>
-          <w:szCs w:val="24"/>
-          <w:shd w:val="clear" w:color="auto" w:fill="FFFFFF"/>
-        </w:rPr>
-        <w:t>person</w:t>
-      </w:r>
-      <w:r>
-        <w:rPr>
-          <w:rFonts w:ascii="Times New Roman" w:eastAsia="宋体" w:hAnsi="Times New Roman" w:cs="Times New Roman"/>
-          <w:color w:val="1F2328"/>
-          <w:sz w:val="24"/>
-          <w:szCs w:val="24"/>
-          <w:shd w:val="clear" w:color="auto" w:fill="FFFFFF"/>
-        </w:rPr>
-        <w:t xml:space="preserve">. The results show that if samples are grouped by </w:t>
-      </w:r>
-      <w:r>
-        <w:rPr>
-          <w:rFonts w:ascii="Times New Roman" w:eastAsia="宋体" w:hAnsi="Times New Roman" w:cs="Times New Roman"/>
-          <w:i/>
-          <w:color w:val="1F2328"/>
-          <w:sz w:val="24"/>
-          <w:szCs w:val="24"/>
-          <w:shd w:val="clear" w:color="auto" w:fill="FFFFFF"/>
-        </w:rPr>
-        <w:t>Person</w:t>
-      </w:r>
-      <w:r>
-        <w:rPr>
-          <w:rFonts w:ascii="Times New Roman" w:eastAsia="宋体" w:hAnsi="Times New Roman" w:cs="Times New Roman"/>
-          <w:color w:val="1F2328"/>
-          <w:sz w:val="24"/>
-          <w:szCs w:val="24"/>
-          <w:shd w:val="clear" w:color="auto" w:fill="FFFFFF"/>
-        </w:rPr>
-        <w:t xml:space="preserve">, then the intra-class </w:t>
-      </w:r>
-      <w:r>
-        <w:rPr>
-          <w:rFonts w:ascii="Times New Roman" w:eastAsia="宋体" w:hAnsi="Times New Roman" w:cs="Times New Roman"/>
-          <w:color w:val="1F2328"/>
-          <w:sz w:val="24"/>
-          <w:szCs w:val="24"/>
-          <w:shd w:val="clear" w:color="auto" w:fill="FFFFFF"/>
-        </w:rPr>
-        <w:t>absolute-agreement</w:t>
-      </w:r>
-      <w:r>
-        <w:rPr>
-          <w:rFonts w:ascii="Times New Roman" w:eastAsia="宋体" w:hAnsi="Times New Roman" w:cs="Times New Roman"/>
-          <w:color w:val="1F2328"/>
-          <w:sz w:val="24"/>
-          <w:szCs w:val="24"/>
-          <w:shd w:val="clear" w:color="auto" w:fill="FFFFFF"/>
-        </w:rPr>
-        <w:t xml:space="preserve"> is high (</w:t>
-      </w:r>
-      <w:r>
-        <w:rPr>
-          <w:rFonts w:ascii="Times New Roman" w:eastAsia="宋体" w:hAnsi="Times New Roman" w:cs="Times New Roman"/>
-          <w:color w:val="1F2328"/>
-          <w:sz w:val="24"/>
-          <w:szCs w:val="24"/>
-          <w:shd w:val="clear" w:color="auto" w:fill="FFFFFF"/>
-        </w:rPr>
-        <w:t>.84</w:t>
-      </w:r>
-      <w:r>
-        <w:rPr>
-          <w:rFonts w:ascii="Times New Roman" w:eastAsia="宋体" w:hAnsi="Times New Roman" w:cs="Times New Roman"/>
-          <w:color w:val="1F2328"/>
-          <w:sz w:val="24"/>
-          <w:szCs w:val="24"/>
-          <w:shd w:val="clear" w:color="auto" w:fill="FFFFFF"/>
-        </w:rPr>
-        <w:t>) since with</w:t>
-      </w:r>
-      <w:r>
-        <w:rPr>
-          <w:rFonts w:ascii="Times New Roman" w:eastAsia="宋体" w:hAnsi="Times New Roman" w:cs="Times New Roman"/>
-          <w:color w:val="1F2328"/>
-          <w:sz w:val="24"/>
-          <w:szCs w:val="24"/>
-          <w:shd w:val="clear" w:color="auto" w:fill="FFFFFF"/>
-        </w:rPr>
-        <w:t>in</w:t>
-      </w:r>
-      <w:r>
-        <w:rPr>
-          <w:rFonts w:ascii="Times New Roman" w:eastAsia="宋体" w:hAnsi="Times New Roman" w:cs="Times New Roman"/>
-          <w:color w:val="1F2328"/>
-          <w:sz w:val="24"/>
-          <w:szCs w:val="24"/>
-          <w:shd w:val="clear" w:color="auto" w:fill="FFFFFF"/>
-        </w:rPr>
-        <w:t>-</w:t>
-      </w:r>
-      <w:r>
-        <w:rPr>
-          <w:rFonts w:ascii="Times New Roman" w:eastAsia="宋体" w:hAnsi="Times New Roman" w:cs="Times New Roman" w:hint="eastAsia"/>
-          <w:color w:val="1F2328"/>
-          <w:sz w:val="24"/>
-          <w:szCs w:val="24"/>
-          <w:shd w:val="clear" w:color="auto" w:fill="FFFFFF"/>
-        </w:rPr>
-        <w:t>person</w:t>
-      </w:r>
-      <w:r>
-        <w:rPr>
-          <w:rFonts w:ascii="Times New Roman" w:eastAsia="宋体" w:hAnsi="Times New Roman" w:cs="Times New Roman"/>
-          <w:color w:val="1F2328"/>
-          <w:sz w:val="24"/>
-          <w:szCs w:val="24"/>
-          <w:shd w:val="clear" w:color="auto" w:fill="FFFFFF"/>
-        </w:rPr>
-        <w:t xml:space="preserve"> difference is minimal. O</w:t>
-      </w:r>
-      <w:r>
-        <w:rPr>
-          <w:rFonts w:ascii="Times New Roman" w:eastAsia="宋体" w:hAnsi="Times New Roman" w:cs="Times New Roman" w:hint="eastAsia"/>
-          <w:color w:val="1F2328"/>
-          <w:sz w:val="24"/>
-          <w:szCs w:val="24"/>
-          <w:shd w:val="clear" w:color="auto" w:fill="FFFFFF"/>
-        </w:rPr>
-        <w:t>n</w:t>
-      </w:r>
-      <w:r>
-        <w:rPr>
-          <w:rFonts w:ascii="Times New Roman" w:eastAsia="宋体" w:hAnsi="Times New Roman" w:cs="Times New Roman"/>
-          <w:color w:val="1F2328"/>
-          <w:sz w:val="24"/>
-          <w:szCs w:val="24"/>
-          <w:shd w:val="clear" w:color="auto" w:fill="FFFFFF"/>
-        </w:rPr>
-        <w:t xml:space="preserve"> </w:t>
-      </w:r>
-      <w:r>
-        <w:rPr>
-          <w:rFonts w:ascii="Times New Roman" w:eastAsia="宋体" w:hAnsi="Times New Roman" w:cs="Times New Roman" w:hint="eastAsia"/>
-          <w:color w:val="1F2328"/>
-          <w:sz w:val="24"/>
-          <w:szCs w:val="24"/>
-          <w:shd w:val="clear" w:color="auto" w:fill="FFFFFF"/>
-        </w:rPr>
-        <w:t>the</w:t>
-      </w:r>
-      <w:r>
-        <w:rPr>
-          <w:rFonts w:ascii="Times New Roman" w:eastAsia="宋体" w:hAnsi="Times New Roman" w:cs="Times New Roman"/>
-          <w:color w:val="1F2328"/>
-          <w:sz w:val="24"/>
-          <w:szCs w:val="24"/>
-          <w:shd w:val="clear" w:color="auto" w:fill="FFFFFF"/>
-        </w:rPr>
-        <w:t xml:space="preserve"> contrary, when the sample is grouped by </w:t>
-      </w:r>
-      <w:r>
-        <w:rPr>
-          <w:rFonts w:ascii="Times New Roman" w:eastAsia="宋体" w:hAnsi="Times New Roman" w:cs="Times New Roman"/>
-          <w:i/>
-          <w:color w:val="1F2328"/>
-          <w:sz w:val="24"/>
-          <w:szCs w:val="24"/>
-          <w:shd w:val="clear" w:color="auto" w:fill="FFFFFF"/>
-        </w:rPr>
-        <w:t>Time</w:t>
-      </w:r>
-      <w:r>
-        <w:rPr>
-          <w:rFonts w:ascii="Times New Roman" w:eastAsia="宋体" w:hAnsi="Times New Roman" w:cs="Times New Roman"/>
-          <w:color w:val="1F2328"/>
-          <w:sz w:val="24"/>
-          <w:szCs w:val="24"/>
-          <w:shd w:val="clear" w:color="auto" w:fill="FFFFFF"/>
-        </w:rPr>
-        <w:t>, we are comparing the between-person difference</w:t>
-      </w:r>
-      <w:r>
-        <w:rPr>
-          <w:rFonts w:ascii="Times New Roman" w:eastAsia="宋体" w:hAnsi="Times New Roman" w:cs="Times New Roman"/>
-          <w:color w:val="1F2328"/>
-          <w:sz w:val="24"/>
-          <w:szCs w:val="24"/>
-          <w:shd w:val="clear" w:color="auto" w:fill="FFFFFF"/>
-        </w:rPr>
-        <w:t xml:space="preserve"> and</w:t>
-      </w:r>
-      <w:r>
-        <w:rPr>
-          <w:rFonts w:ascii="Times New Roman" w:eastAsia="宋体" w:hAnsi="Times New Roman" w:cs="Times New Roman"/>
-          <w:color w:val="1F2328"/>
-          <w:sz w:val="24"/>
-          <w:szCs w:val="24"/>
-          <w:shd w:val="clear" w:color="auto" w:fill="FFFFFF"/>
-        </w:rPr>
-        <w:t xml:space="preserve"> low value of </w:t>
-      </w:r>
-      <w:r>
-        <w:rPr>
-          <w:rFonts w:ascii="Times New Roman" w:eastAsia="宋体" w:hAnsi="Times New Roman" w:cs="Times New Roman"/>
-          <w:color w:val="1F2328"/>
-          <w:sz w:val="24"/>
-          <w:szCs w:val="24"/>
-          <w:shd w:val="clear" w:color="auto" w:fill="FFFFFF"/>
-        </w:rPr>
-        <w:t>absolute-agreement</w:t>
-      </w:r>
-      <w:r>
-        <w:rPr>
-          <w:rFonts w:ascii="Times New Roman" w:eastAsia="宋体" w:hAnsi="Times New Roman" w:cs="Times New Roman"/>
-          <w:color w:val="1F2328"/>
-          <w:sz w:val="24"/>
-          <w:szCs w:val="24"/>
-          <w:shd w:val="clear" w:color="auto" w:fill="FFFFFF"/>
-        </w:rPr>
-        <w:t xml:space="preserve"> (</w:t>
-      </w:r>
-      <w:r>
-        <w:rPr>
-          <w:rFonts w:ascii="Times New Roman" w:eastAsia="宋体" w:hAnsi="Times New Roman" w:cs="Times New Roman"/>
-          <w:color w:val="1F2328"/>
-          <w:sz w:val="24"/>
-          <w:szCs w:val="24"/>
-          <w:shd w:val="clear" w:color="auto" w:fill="FFFFFF"/>
-        </w:rPr>
-        <w:t>.08</w:t>
-      </w:r>
-      <w:r>
-        <w:rPr>
-          <w:rFonts w:ascii="Times New Roman" w:eastAsia="宋体" w:hAnsi="Times New Roman" w:cs="Times New Roman"/>
-          <w:color w:val="1F2328"/>
-          <w:sz w:val="24"/>
-          <w:szCs w:val="24"/>
-          <w:shd w:val="clear" w:color="auto" w:fill="FFFFFF"/>
-        </w:rPr>
-        <w:t>)</w:t>
-      </w:r>
-      <w:r>
-        <w:rPr>
-          <w:rFonts w:ascii="Times New Roman" w:eastAsia="宋体" w:hAnsi="Times New Roman" w:cs="Times New Roman"/>
-          <w:color w:val="1F2328"/>
-          <w:sz w:val="24"/>
-          <w:szCs w:val="24"/>
-          <w:shd w:val="clear" w:color="auto" w:fill="FFFFFF"/>
-        </w:rPr>
-        <w:t xml:space="preserve"> reflects a high level of difference.</w:t>
-      </w:r>
-      <w:r>
-        <w:rPr>
-          <w:rFonts w:ascii="Times New Roman" w:eastAsia="宋体" w:hAnsi="Times New Roman" w:cs="Times New Roman"/>
-          <w:color w:val="1F2328"/>
-          <w:sz w:val="24"/>
-          <w:szCs w:val="24"/>
-          <w:shd w:val="clear" w:color="auto" w:fill="FFFFFF"/>
-        </w:rPr>
-        <w:t xml:space="preserve"> Second, </w:t>
-      </w:r>
-      <w:proofErr w:type="spellStart"/>
-      <w:r>
-        <w:rPr>
-          <w:rFonts w:ascii="Times New Roman" w:eastAsia="宋体" w:hAnsi="Times New Roman" w:cs="Times New Roman"/>
-          <w:color w:val="1F2328"/>
-          <w:sz w:val="24"/>
-          <w:szCs w:val="24"/>
-          <w:shd w:val="clear" w:color="auto" w:fill="FFFFFF"/>
-        </w:rPr>
-        <w:t>Construct2</w:t>
-      </w:r>
-      <w:proofErr w:type="spellEnd"/>
-      <w:r>
-        <w:rPr>
-          <w:rFonts w:ascii="Times New Roman" w:eastAsia="宋体" w:hAnsi="Times New Roman" w:cs="Times New Roman"/>
-          <w:color w:val="1F2328"/>
-          <w:sz w:val="24"/>
-          <w:szCs w:val="24"/>
-          <w:shd w:val="clear" w:color="auto" w:fill="FFFFFF"/>
-        </w:rPr>
-        <w:t xml:space="preserve"> ha</w:t>
-      </w:r>
-      <w:r>
-        <w:rPr>
-          <w:rFonts w:ascii="Times New Roman" w:eastAsia="宋体" w:hAnsi="Times New Roman" w:cs="Times New Roman"/>
-          <w:color w:val="1F2328"/>
-          <w:sz w:val="24"/>
-          <w:szCs w:val="24"/>
-          <w:shd w:val="clear" w:color="auto" w:fill="FFFFFF"/>
-        </w:rPr>
-        <w:t>s</w:t>
-      </w:r>
-      <w:r>
-        <w:rPr>
-          <w:rFonts w:ascii="Times New Roman" w:eastAsia="宋体" w:hAnsi="Times New Roman" w:cs="Times New Roman"/>
-          <w:color w:val="1F2328"/>
-          <w:sz w:val="24"/>
-          <w:szCs w:val="24"/>
-          <w:shd w:val="clear" w:color="auto" w:fill="FFFFFF"/>
-        </w:rPr>
-        <w:t xml:space="preserve"> strong agreement when grouped by times, which meaning between-person difference is small. At last, both </w:t>
-      </w:r>
-      <w:proofErr w:type="gramStart"/>
-      <w:r>
-        <w:rPr>
-          <w:rFonts w:ascii="Times New Roman" w:eastAsia="宋体" w:hAnsi="Times New Roman" w:cs="Times New Roman"/>
-          <w:color w:val="1F2328"/>
-          <w:sz w:val="24"/>
-          <w:szCs w:val="24"/>
-          <w:shd w:val="clear" w:color="auto" w:fill="FFFFFF"/>
-        </w:rPr>
-        <w:t>ICC(</w:t>
-      </w:r>
-      <w:proofErr w:type="gramEnd"/>
-      <w:r>
-        <w:rPr>
-          <w:rFonts w:ascii="Times New Roman" w:eastAsia="宋体" w:hAnsi="Times New Roman" w:cs="Times New Roman"/>
-          <w:color w:val="1F2328"/>
-          <w:sz w:val="24"/>
-          <w:szCs w:val="24"/>
-          <w:shd w:val="clear" w:color="auto" w:fill="FFFFFF"/>
-        </w:rPr>
-        <w:t xml:space="preserve">1) results of </w:t>
-      </w:r>
-      <w:proofErr w:type="spellStart"/>
-      <w:r>
-        <w:rPr>
-          <w:rFonts w:ascii="Times New Roman" w:eastAsia="宋体" w:hAnsi="Times New Roman" w:cs="Times New Roman"/>
-          <w:color w:val="1F2328"/>
-          <w:sz w:val="24"/>
-          <w:szCs w:val="24"/>
-          <w:shd w:val="clear" w:color="auto" w:fill="FFFFFF"/>
-        </w:rPr>
-        <w:t>Construct3</w:t>
-      </w:r>
-      <w:proofErr w:type="spellEnd"/>
-      <w:r>
-        <w:rPr>
-          <w:rFonts w:ascii="Times New Roman" w:eastAsia="宋体" w:hAnsi="Times New Roman" w:cs="Times New Roman"/>
-          <w:color w:val="1F2328"/>
-          <w:sz w:val="24"/>
-          <w:szCs w:val="24"/>
-          <w:shd w:val="clear" w:color="auto" w:fill="FFFFFF"/>
-        </w:rPr>
-        <w:t xml:space="preserve"> </w:t>
-      </w:r>
-      <w:r>
-        <w:rPr>
-          <w:rFonts w:ascii="Times New Roman" w:eastAsia="宋体" w:hAnsi="Times New Roman" w:cs="Times New Roman"/>
-          <w:color w:val="1F2328"/>
-          <w:sz w:val="24"/>
-          <w:szCs w:val="24"/>
-          <w:shd w:val="clear" w:color="auto" w:fill="FFFFFF"/>
-        </w:rPr>
-        <w:t xml:space="preserve">imply almost no agreement intra any class, which means the value of </w:t>
-      </w:r>
-      <w:proofErr w:type="spellStart"/>
-      <w:r>
-        <w:rPr>
-          <w:rFonts w:ascii="Times New Roman" w:eastAsia="宋体" w:hAnsi="Times New Roman" w:cs="Times New Roman"/>
-          <w:color w:val="1F2328"/>
-          <w:sz w:val="24"/>
-          <w:szCs w:val="24"/>
-          <w:shd w:val="clear" w:color="auto" w:fill="FFFFFF"/>
-        </w:rPr>
-        <w:t>Construct3</w:t>
-      </w:r>
-      <w:proofErr w:type="spellEnd"/>
-      <w:r>
-        <w:rPr>
-          <w:rFonts w:ascii="Times New Roman" w:eastAsia="宋体" w:hAnsi="Times New Roman" w:cs="Times New Roman"/>
-          <w:color w:val="1F2328"/>
-          <w:sz w:val="24"/>
-          <w:szCs w:val="24"/>
-          <w:shd w:val="clear" w:color="auto" w:fill="FFFFFF"/>
-        </w:rPr>
-        <w:t xml:space="preserve"> vary largely within</w:t>
-      </w:r>
-      <w:r>
-        <w:rPr>
-          <w:rFonts w:ascii="Times New Roman" w:eastAsia="宋体" w:hAnsi="Times New Roman" w:cs="Times New Roman"/>
-          <w:color w:val="1F2328"/>
-          <w:sz w:val="24"/>
-          <w:szCs w:val="24"/>
-          <w:shd w:val="clear" w:color="auto" w:fill="FFFFFF"/>
-        </w:rPr>
-        <w:t xml:space="preserve"> </w:t>
-      </w:r>
-      <w:r>
-        <w:rPr>
-          <w:rFonts w:ascii="Times New Roman" w:eastAsia="宋体" w:hAnsi="Times New Roman" w:cs="Times New Roman"/>
-          <w:color w:val="1F2328"/>
-          <w:sz w:val="24"/>
-          <w:szCs w:val="24"/>
-          <w:shd w:val="clear" w:color="auto" w:fill="FFFFFF"/>
-        </w:rPr>
-        <w:t>person and between</w:t>
-      </w:r>
-      <w:r>
-        <w:rPr>
-          <w:rFonts w:ascii="Times New Roman" w:eastAsia="宋体" w:hAnsi="Times New Roman" w:cs="Times New Roman"/>
-          <w:color w:val="1F2328"/>
-          <w:sz w:val="24"/>
-          <w:szCs w:val="24"/>
-          <w:shd w:val="clear" w:color="auto" w:fill="FFFFFF"/>
-        </w:rPr>
-        <w:t xml:space="preserve"> </w:t>
-      </w:r>
-      <w:r>
-        <w:rPr>
-          <w:rFonts w:ascii="Times New Roman" w:eastAsia="宋体" w:hAnsi="Times New Roman" w:cs="Times New Roman"/>
-          <w:color w:val="1F2328"/>
-          <w:sz w:val="24"/>
-          <w:szCs w:val="24"/>
-          <w:shd w:val="clear" w:color="auto" w:fill="FFFFFF"/>
-        </w:rPr>
-        <w:t>person.</w:t>
+          <w:rFonts w:ascii="Times New Roman" w:eastAsia="宋体" w:hAnsi="Times New Roman" w:cs="Times New Roman"/>
+          <w:color w:val="1F2328"/>
+          <w:sz w:val="24"/>
+          <w:szCs w:val="24"/>
+          <w:shd w:val="clear" w:color="auto" w:fill="FFFFFF"/>
+        </w:rPr>
+        <w:t xml:space="preserve">I rerun the data using the code introduced by you. Now all ICCs are larger than 0 before I rounded them. </w:t>
       </w:r>
     </w:p>
     <w:p>
@@ -2032,44 +1587,18 @@
           <w:szCs w:val="24"/>
           <w:shd w:val="clear" w:color="auto" w:fill="FFFFFF"/>
         </w:rPr>
-        <w:t>I tr</w:t>
-      </w:r>
-      <w:r>
-        <w:rPr>
-          <w:rFonts w:ascii="Times New Roman" w:eastAsia="宋体" w:hAnsi="Times New Roman" w:cs="Times New Roman"/>
-          <w:color w:val="1F2328"/>
-          <w:sz w:val="24"/>
-          <w:szCs w:val="24"/>
-          <w:shd w:val="clear" w:color="auto" w:fill="FFFFFF"/>
-        </w:rPr>
-        <w:t>ied</w:t>
-      </w:r>
-      <w:r>
-        <w:rPr>
-          <w:rFonts w:ascii="Times New Roman" w:eastAsia="宋体" w:hAnsi="Times New Roman" w:cs="Times New Roman"/>
-          <w:color w:val="1F2328"/>
-          <w:sz w:val="24"/>
-          <w:szCs w:val="24"/>
-          <w:shd w:val="clear" w:color="auto" w:fill="FFFFFF"/>
-        </w:rPr>
-        <w:t xml:space="preserve"> to do similar thing</w:t>
-      </w:r>
-      <w:r>
-        <w:rPr>
-          <w:rFonts w:ascii="Times New Roman" w:eastAsia="宋体" w:hAnsi="Times New Roman" w:cs="Times New Roman"/>
-          <w:color w:val="1F2328"/>
-          <w:sz w:val="24"/>
-          <w:szCs w:val="24"/>
-          <w:shd w:val="clear" w:color="auto" w:fill="FFFFFF"/>
-        </w:rPr>
-        <w:t xml:space="preserve"> using </w:t>
+        <w:t xml:space="preserve">First, by browsing all ICCs, 84% of </w:t>
       </w:r>
       <w:proofErr w:type="spellStart"/>
       <w:r>
         <w:rPr>
-          <w:rStyle w:val="programcode0"/>
-        </w:rPr>
-        <w:t>ira</w:t>
+          <w:rFonts w:ascii="Times New Roman" w:eastAsia="宋体" w:hAnsi="Times New Roman" w:cs="Times New Roman"/>
+          <w:color w:val="1F2328"/>
+          <w:sz w:val="24"/>
+          <w:szCs w:val="24"/>
+          <w:shd w:val="clear" w:color="auto" w:fill="FFFFFF"/>
+        </w:rPr>
+        <w:t>Construct1</w:t>
       </w:r>
       <w:proofErr w:type="spellEnd"/>
       <w:r>
@@ -2080,232 +1609,225 @@
           <w:szCs w:val="24"/>
           <w:shd w:val="clear" w:color="auto" w:fill="FFFFFF"/>
         </w:rPr>
-        <w:t xml:space="preserve"> </w:t>
-      </w:r>
-      <w:r>
-        <w:rPr>
-          <w:rFonts w:ascii="Times New Roman" w:eastAsia="宋体" w:hAnsi="Times New Roman" w:cs="Times New Roman"/>
-          <w:color w:val="1F2328"/>
-          <w:sz w:val="24"/>
-          <w:szCs w:val="24"/>
-          <w:shd w:val="clear" w:color="auto" w:fill="FFFFFF"/>
-        </w:rPr>
-        <w:t>command</w:t>
-      </w:r>
-      <w:r>
-        <w:rPr>
-          <w:rFonts w:ascii="Times New Roman" w:eastAsia="宋体" w:hAnsi="Times New Roman" w:cs="Times New Roman"/>
-          <w:color w:val="1F2328"/>
-          <w:sz w:val="24"/>
-          <w:szCs w:val="24"/>
-          <w:shd w:val="clear" w:color="auto" w:fill="FFFFFF"/>
-        </w:rPr>
-        <w:t xml:space="preserve"> but failed</w:t>
-      </w:r>
-      <w:r>
-        <w:rPr>
-          <w:rFonts w:ascii="Times New Roman" w:eastAsia="宋体" w:hAnsi="Times New Roman" w:cs="Times New Roman"/>
-          <w:color w:val="1F2328"/>
-          <w:sz w:val="24"/>
-          <w:szCs w:val="24"/>
-          <w:shd w:val="clear" w:color="auto" w:fill="FFFFFF"/>
-        </w:rPr>
-        <w:t>.</w:t>
-      </w:r>
-      <w:r>
-        <w:rPr>
-          <w:rFonts w:ascii="Times New Roman" w:eastAsia="宋体" w:hAnsi="Times New Roman" w:cs="Times New Roman"/>
-          <w:color w:val="1F2328"/>
-          <w:sz w:val="24"/>
-          <w:szCs w:val="24"/>
-          <w:shd w:val="clear" w:color="auto" w:fill="FFFFFF"/>
-        </w:rPr>
-        <w:t xml:space="preserve"> F</w:t>
-      </w:r>
-      <w:r>
-        <w:rPr>
-          <w:rFonts w:ascii="Times New Roman" w:eastAsia="宋体" w:hAnsi="Times New Roman" w:cs="Times New Roman" w:hint="eastAsia"/>
-          <w:color w:val="1F2328"/>
-          <w:sz w:val="24"/>
-          <w:szCs w:val="24"/>
-          <w:shd w:val="clear" w:color="auto" w:fill="FFFFFF"/>
-        </w:rPr>
-        <w:t>or</w:t>
-      </w:r>
-      <w:r>
-        <w:rPr>
-          <w:rFonts w:ascii="Times New Roman" w:eastAsia="宋体" w:hAnsi="Times New Roman" w:cs="Times New Roman"/>
-          <w:color w:val="1F2328"/>
-          <w:sz w:val="24"/>
-          <w:szCs w:val="24"/>
-          <w:shd w:val="clear" w:color="auto" w:fill="FFFFFF"/>
-        </w:rPr>
-        <w:t xml:space="preserve"> example, I th</w:t>
-      </w:r>
-      <w:r>
-        <w:rPr>
-          <w:rFonts w:ascii="Times New Roman" w:eastAsia="宋体" w:hAnsi="Times New Roman" w:cs="Times New Roman"/>
-          <w:color w:val="1F2328"/>
-          <w:sz w:val="24"/>
-          <w:szCs w:val="24"/>
-          <w:shd w:val="clear" w:color="auto" w:fill="FFFFFF"/>
-        </w:rPr>
-        <w:t>ought</w:t>
-      </w:r>
-      <w:r>
-        <w:rPr>
-          <w:rFonts w:ascii="Times New Roman" w:eastAsia="宋体" w:hAnsi="Times New Roman" w:cs="Times New Roman"/>
-          <w:color w:val="1F2328"/>
-          <w:sz w:val="24"/>
-          <w:szCs w:val="24"/>
-          <w:shd w:val="clear" w:color="auto" w:fill="FFFFFF"/>
-        </w:rPr>
-        <w:t xml:space="preserve"> command</w:t>
-      </w:r>
-      <w:r>
-        <w:rPr>
-          <w:rFonts w:ascii="Times New Roman" w:eastAsia="宋体" w:hAnsi="Times New Roman" w:cs="Times New Roman"/>
-          <w:color w:val="1F2328"/>
-          <w:sz w:val="24"/>
-          <w:szCs w:val="24"/>
-          <w:shd w:val="clear" w:color="auto" w:fill="FFFFFF"/>
-        </w:rPr>
-        <w:t>s like this</w:t>
-      </w:r>
-      <w:r>
-        <w:rPr>
-          <w:rFonts w:ascii="Times New Roman" w:eastAsia="宋体" w:hAnsi="Times New Roman" w:cs="Times New Roman"/>
-          <w:color w:val="1F2328"/>
-          <w:sz w:val="24"/>
-          <w:szCs w:val="24"/>
-          <w:shd w:val="clear" w:color="auto" w:fill="FFFFFF"/>
-        </w:rPr>
-        <w:t xml:space="preserve"> should work: </w:t>
+        <w:t xml:space="preserve"> variance can be explained by Person group effect, which means it has high with-group agreement</w:t>
+      </w:r>
+      <w:r>
+        <w:rPr>
+          <w:rFonts w:ascii="Times New Roman" w:eastAsia="宋体" w:hAnsi="Times New Roman" w:cs="Times New Roman"/>
+          <w:color w:val="1F2328"/>
+          <w:sz w:val="24"/>
+          <w:szCs w:val="24"/>
+          <w:shd w:val="clear" w:color="auto" w:fill="FFFFFF"/>
+        </w:rPr>
+        <w:t xml:space="preserve">, thus implies that the </w:t>
+      </w:r>
+      <w:r>
+        <w:rPr>
+          <w:rFonts w:ascii="Times New Roman" w:eastAsia="宋体" w:hAnsi="Times New Roman" w:cs="Times New Roman"/>
+          <w:color w:val="1F2328"/>
+          <w:sz w:val="24"/>
+          <w:szCs w:val="24"/>
+          <w:shd w:val="clear" w:color="auto" w:fill="FFFFFF"/>
+        </w:rPr>
+        <w:t xml:space="preserve">with-group effect explains </w:t>
+      </w:r>
+      <w:r>
+        <w:rPr>
+          <w:rFonts w:ascii="Times New Roman" w:eastAsia="宋体" w:hAnsi="Times New Roman" w:cs="Times New Roman"/>
+          <w:color w:val="1F2328"/>
+          <w:sz w:val="24"/>
+          <w:szCs w:val="24"/>
+          <w:shd w:val="clear" w:color="auto" w:fill="FFFFFF"/>
+        </w:rPr>
+        <w:t xml:space="preserve">only </w:t>
+      </w:r>
+      <w:r>
+        <w:rPr>
+          <w:rFonts w:ascii="Times New Roman" w:eastAsia="宋体" w:hAnsi="Times New Roman" w:cs="Times New Roman"/>
+          <w:color w:val="1F2328"/>
+          <w:sz w:val="24"/>
+          <w:szCs w:val="24"/>
+          <w:shd w:val="clear" w:color="auto" w:fill="FFFFFF"/>
+        </w:rPr>
+        <w:t xml:space="preserve">very little variance of the total. On the other hand, almost no variance of </w:t>
       </w:r>
       <w:proofErr w:type="spellStart"/>
       <w:r>
         <w:rPr>
-          <w:rStyle w:val="programcode0"/>
-        </w:rPr>
-        <w:t>ira</w:t>
+          <w:rFonts w:ascii="Times New Roman" w:eastAsia="宋体" w:hAnsi="Times New Roman" w:cs="Times New Roman"/>
+          <w:color w:val="1F2328"/>
+          <w:sz w:val="24"/>
+          <w:szCs w:val="24"/>
+          <w:shd w:val="clear" w:color="auto" w:fill="FFFFFF"/>
+        </w:rPr>
+        <w:t>Construct2</w:t>
       </w:r>
       <w:proofErr w:type="spellEnd"/>
       <w:r>
         <w:rPr>
-          <w:rStyle w:val="programcode0"/>
-        </w:rPr>
-        <w:t xml:space="preserve"> Person </w:t>
+          <w:rFonts w:ascii="Times New Roman" w:eastAsia="宋体" w:hAnsi="Times New Roman" w:cs="Times New Roman"/>
+          <w:color w:val="1F2328"/>
+          <w:sz w:val="24"/>
+          <w:szCs w:val="24"/>
+          <w:shd w:val="clear" w:color="auto" w:fill="FFFFFF"/>
+        </w:rPr>
+        <w:t xml:space="preserve"> and </w:t>
       </w:r>
       <w:proofErr w:type="spellStart"/>
       <w:r>
         <w:rPr>
-          <w:rStyle w:val="programcode0"/>
-        </w:rPr>
-        <w:t>Construct1</w:t>
+          <w:rFonts w:ascii="Times New Roman" w:eastAsia="宋体" w:hAnsi="Times New Roman" w:cs="Times New Roman"/>
+          <w:color w:val="1F2328"/>
+          <w:sz w:val="24"/>
+          <w:szCs w:val="24"/>
+          <w:shd w:val="clear" w:color="auto" w:fill="FFFFFF"/>
+        </w:rPr>
+        <w:t>Construct3</w:t>
       </w:r>
       <w:proofErr w:type="spellEnd"/>
       <w:r>
         <w:rPr>
-          <w:rStyle w:val="programcode0"/>
-        </w:rPr>
-        <w:t xml:space="preserve"> </w:t>
-      </w:r>
-      <w:proofErr w:type="gramStart"/>
-      <w:r>
-        <w:rPr>
-          <w:rStyle w:val="programcode0"/>
-        </w:rPr>
-        <w:t>group(</w:t>
-      </w:r>
-      <w:proofErr w:type="gramEnd"/>
-      <w:r>
-        <w:rPr>
-          <w:rStyle w:val="programcode0"/>
-        </w:rPr>
-        <w:t>Time)</w:t>
-      </w:r>
-      <w:r>
-        <w:t xml:space="preserve"> </w:t>
-      </w:r>
-      <w:r>
-        <w:rPr>
-          <w:rFonts w:ascii="Times New Roman" w:eastAsia="宋体" w:hAnsi="Times New Roman" w:cs="Times New Roman"/>
-          <w:color w:val="1F2328"/>
-          <w:sz w:val="24"/>
-          <w:szCs w:val="24"/>
-          <w:shd w:val="clear" w:color="auto" w:fill="FFFFFF"/>
-        </w:rPr>
-        <w:t>, but Stata warn</w:t>
-      </w:r>
-      <w:r>
-        <w:rPr>
-          <w:rFonts w:ascii="Times New Roman" w:eastAsia="宋体" w:hAnsi="Times New Roman" w:cs="Times New Roman"/>
-          <w:color w:val="1F2328"/>
-          <w:sz w:val="24"/>
-          <w:szCs w:val="24"/>
-          <w:shd w:val="clear" w:color="auto" w:fill="FFFFFF"/>
-        </w:rPr>
-        <w:t>ed</w:t>
-      </w:r>
-      <w:r>
-        <w:rPr>
-          <w:rFonts w:ascii="Times New Roman" w:eastAsia="宋体" w:hAnsi="Times New Roman" w:cs="Times New Roman"/>
-          <w:color w:val="1F2328"/>
-          <w:sz w:val="24"/>
-          <w:szCs w:val="24"/>
-          <w:shd w:val="clear" w:color="auto" w:fill="FFFFFF"/>
-        </w:rPr>
-        <w:t xml:space="preserve"> me that “</w:t>
-      </w:r>
-      <w:r>
-        <w:rPr>
-          <w:rFonts w:ascii="Times New Roman" w:eastAsia="宋体" w:hAnsi="Times New Roman" w:cs="Times New Roman"/>
-          <w:color w:val="1F2328"/>
-          <w:sz w:val="24"/>
-          <w:szCs w:val="24"/>
-          <w:shd w:val="clear" w:color="auto" w:fill="FFFFFF"/>
-        </w:rPr>
-        <w:t>factor-variable and time-series operators not allowed</w:t>
-      </w:r>
-      <w:r>
-        <w:rPr>
-          <w:rFonts w:ascii="Times New Roman" w:eastAsia="宋体" w:hAnsi="Times New Roman" w:cs="Times New Roman"/>
-          <w:color w:val="1F2328"/>
-          <w:sz w:val="24"/>
-          <w:szCs w:val="24"/>
-          <w:shd w:val="clear" w:color="auto" w:fill="FFFFFF"/>
-        </w:rPr>
-        <w:t xml:space="preserve">”. I didn’t </w:t>
-      </w:r>
-      <w:r>
-        <w:rPr>
-          <w:rFonts w:ascii="Times New Roman" w:eastAsia="宋体" w:hAnsi="Times New Roman" w:cs="Times New Roman"/>
-          <w:color w:val="1F2328"/>
-          <w:sz w:val="24"/>
-          <w:szCs w:val="24"/>
-          <w:shd w:val="clear" w:color="auto" w:fill="FFFFFF"/>
-        </w:rPr>
-        <w:t>find a way to figure it</w:t>
-      </w:r>
-      <w:r>
-        <w:rPr>
-          <w:rFonts w:ascii="Times New Roman" w:eastAsia="宋体" w:hAnsi="Times New Roman" w:cs="Times New Roman"/>
-          <w:color w:val="1F2328"/>
-          <w:sz w:val="24"/>
-          <w:szCs w:val="24"/>
-          <w:shd w:val="clear" w:color="auto" w:fill="FFFFFF"/>
-        </w:rPr>
-        <w:t xml:space="preserve"> out</w:t>
-      </w:r>
-      <w:r>
-        <w:rPr>
-          <w:rFonts w:ascii="Times New Roman" w:eastAsia="宋体" w:hAnsi="Times New Roman" w:cs="Times New Roman"/>
-          <w:color w:val="1F2328"/>
-          <w:sz w:val="24"/>
-          <w:szCs w:val="24"/>
-          <w:shd w:val="clear" w:color="auto" w:fill="FFFFFF"/>
-        </w:rPr>
-        <w:t>.</w:t>
+          <w:rFonts w:ascii="Times New Roman" w:eastAsia="宋体" w:hAnsi="Times New Roman" w:cs="Times New Roman"/>
+          <w:color w:val="1F2328"/>
+          <w:sz w:val="24"/>
+          <w:szCs w:val="24"/>
+          <w:shd w:val="clear" w:color="auto" w:fill="FFFFFF"/>
+        </w:rPr>
+        <w:t xml:space="preserve"> can be explained by group difference. Their variances can only be explained by other factors. As for </w:t>
+      </w:r>
+      <w:proofErr w:type="spellStart"/>
+      <w:r>
+        <w:rPr>
+          <w:rFonts w:ascii="Times New Roman" w:eastAsia="宋体" w:hAnsi="Times New Roman" w:cs="Times New Roman"/>
+          <w:color w:val="1F2328"/>
+          <w:sz w:val="24"/>
+          <w:szCs w:val="24"/>
+          <w:shd w:val="clear" w:color="auto" w:fill="FFFFFF"/>
+        </w:rPr>
+        <w:t>Construct2</w:t>
+      </w:r>
+      <w:proofErr w:type="spellEnd"/>
+      <w:r>
+        <w:rPr>
+          <w:rFonts w:ascii="Times New Roman" w:eastAsia="宋体" w:hAnsi="Times New Roman" w:cs="Times New Roman"/>
+          <w:color w:val="1F2328"/>
+          <w:sz w:val="24"/>
+          <w:szCs w:val="24"/>
+          <w:shd w:val="clear" w:color="auto" w:fill="FFFFFF"/>
+        </w:rPr>
+        <w:t>, ICC for the intra Time class explained 84% of the total variance, implying there is little agreement with-person (</w:t>
+      </w:r>
+      <w:r>
+        <w:rPr>
+          <w:rFonts w:ascii="Times New Roman" w:eastAsia="宋体" w:hAnsi="Times New Roman" w:cs="Times New Roman"/>
+          <w:color w:val="1F2328"/>
+          <w:sz w:val="24"/>
+          <w:szCs w:val="24"/>
+          <w:shd w:val="clear" w:color="auto" w:fill="FFFFFF"/>
+        </w:rPr>
+        <w:t>i.e., for any data of one person across different times</w:t>
+      </w:r>
+      <w:r>
+        <w:rPr>
+          <w:rFonts w:ascii="Times New Roman" w:eastAsia="宋体" w:hAnsi="Times New Roman" w:cs="Times New Roman"/>
+          <w:color w:val="1F2328"/>
+          <w:sz w:val="24"/>
+          <w:szCs w:val="24"/>
+          <w:shd w:val="clear" w:color="auto" w:fill="FFFFFF"/>
+        </w:rPr>
+        <w:t xml:space="preserve">). As for </w:t>
+      </w:r>
+      <w:proofErr w:type="spellStart"/>
+      <w:r>
+        <w:rPr>
+          <w:rFonts w:ascii="Times New Roman" w:eastAsia="宋体" w:hAnsi="Times New Roman" w:cs="Times New Roman"/>
+          <w:color w:val="1F2328"/>
+          <w:sz w:val="24"/>
+          <w:szCs w:val="24"/>
+          <w:shd w:val="clear" w:color="auto" w:fill="FFFFFF"/>
+        </w:rPr>
+        <w:t>Construct3</w:t>
+      </w:r>
+      <w:proofErr w:type="spellEnd"/>
+      <w:r>
+        <w:rPr>
+          <w:rFonts w:ascii="Times New Roman" w:eastAsia="宋体" w:hAnsi="Times New Roman" w:cs="Times New Roman"/>
+          <w:color w:val="1F2328"/>
+          <w:sz w:val="24"/>
+          <w:szCs w:val="24"/>
+          <w:shd w:val="clear" w:color="auto" w:fill="FFFFFF"/>
+        </w:rPr>
+        <w:t xml:space="preserve">, since its data are created randomly, </w:t>
+      </w:r>
+      <w:r>
+        <w:rPr>
+          <w:rFonts w:ascii="Times New Roman" w:eastAsia="宋体" w:hAnsi="Times New Roman" w:cs="Times New Roman"/>
+          <w:color w:val="1F2328"/>
+          <w:sz w:val="24"/>
+          <w:szCs w:val="24"/>
+          <w:shd w:val="clear" w:color="auto" w:fill="FFFFFF"/>
+        </w:rPr>
+        <w:t xml:space="preserve">no agreement is shown when we try to group the data by </w:t>
+      </w:r>
+      <w:r>
+        <w:rPr>
+          <w:rFonts w:ascii="Times New Roman" w:eastAsia="宋体" w:hAnsi="Times New Roman" w:cs="Times New Roman"/>
+          <w:color w:val="1F2328"/>
+          <w:sz w:val="24"/>
+          <w:szCs w:val="24"/>
+          <w:shd w:val="clear" w:color="auto" w:fill="FFFFFF"/>
+        </w:rPr>
+        <w:t>Time or Person</w:t>
+      </w:r>
+      <w:r>
+        <w:rPr>
+          <w:rFonts w:ascii="Times New Roman" w:eastAsia="宋体" w:hAnsi="Times New Roman" w:cs="Times New Roman"/>
+          <w:color w:val="1F2328"/>
+          <w:sz w:val="24"/>
+          <w:szCs w:val="24"/>
+          <w:shd w:val="clear" w:color="auto" w:fill="FFFFFF"/>
+        </w:rPr>
+        <w:t>, which means almost all the variance can only be explained by some factor</w:t>
+      </w:r>
+      <w:r>
+        <w:rPr>
+          <w:rFonts w:ascii="Times New Roman" w:eastAsia="宋体" w:hAnsi="Times New Roman" w:cs="Times New Roman"/>
+          <w:color w:val="1F2328"/>
+          <w:sz w:val="24"/>
+          <w:szCs w:val="24"/>
+          <w:shd w:val="clear" w:color="auto" w:fill="FFFFFF"/>
+        </w:rPr>
+        <w:t xml:space="preserve"> else</w:t>
+      </w:r>
+      <w:r>
+        <w:rPr>
+          <w:rFonts w:ascii="Times New Roman" w:eastAsia="宋体" w:hAnsi="Times New Roman" w:cs="Times New Roman"/>
+          <w:color w:val="1F2328"/>
+          <w:sz w:val="24"/>
+          <w:szCs w:val="24"/>
+          <w:shd w:val="clear" w:color="auto" w:fill="FFFFFF"/>
+        </w:rPr>
+        <w:t xml:space="preserve">. Not matter what </w:t>
+      </w:r>
+      <w:r>
+        <w:rPr>
+          <w:rFonts w:ascii="Times New Roman" w:eastAsia="宋体" w:hAnsi="Times New Roman" w:cs="Times New Roman"/>
+          <w:color w:val="1F2328"/>
+          <w:sz w:val="24"/>
+          <w:szCs w:val="24"/>
+          <w:shd w:val="clear" w:color="auto" w:fill="FFFFFF"/>
+        </w:rPr>
+        <w:t>the factor</w:t>
+      </w:r>
+      <w:r>
+        <w:rPr>
+          <w:rFonts w:ascii="Times New Roman" w:eastAsia="宋体" w:hAnsi="Times New Roman" w:cs="Times New Roman"/>
+          <w:color w:val="1F2328"/>
+          <w:sz w:val="24"/>
+          <w:szCs w:val="24"/>
+          <w:shd w:val="clear" w:color="auto" w:fill="FFFFFF"/>
+        </w:rPr>
+        <w:t xml:space="preserve"> is, it is not Time or Person.</w:t>
       </w:r>
     </w:p>
     <w:p>
@@ -2314,13 +1836,662 @@
         <w:spacing w:line="480" w:lineRule="auto"/>
         <w:ind w:left="420" w:firstLineChars="0"/>
         <w:rPr>
-          <w:rFonts w:ascii="Times New Roman" w:eastAsia="宋体" w:hAnsi="Times New Roman" w:cs="Times New Roman"/>
+          <w:rFonts w:ascii="Times New Roman" w:eastAsia="宋体" w:hAnsi="Times New Roman" w:cs="Times New Roman" w:hint="eastAsia"/>
           <w:color w:val="1F2328"/>
           <w:sz w:val="24"/>
           <w:szCs w:val="24"/>
           <w:shd w:val="clear" w:color="auto" w:fill="FFFFFF"/>
         </w:rPr>
       </w:pPr>
+      <w:r>
+        <w:rPr>
+          <w:rFonts w:ascii="Times New Roman" w:eastAsia="宋体" w:hAnsi="Times New Roman" w:cs="Times New Roman"/>
+          <w:color w:val="1F2328"/>
+          <w:sz w:val="24"/>
+          <w:szCs w:val="24"/>
+          <w:shd w:val="clear" w:color="auto" w:fill="FFFFFF"/>
+        </w:rPr>
+        <w:t xml:space="preserve">Second, the </w:t>
+      </w:r>
+      <w:proofErr w:type="spellStart"/>
+      <w:r>
+        <w:rPr>
+          <w:rFonts w:ascii="Times New Roman" w:eastAsia="宋体" w:hAnsi="Times New Roman" w:cs="Times New Roman"/>
+          <w:color w:val="1F2328"/>
+          <w:sz w:val="24"/>
+          <w:szCs w:val="24"/>
+          <w:shd w:val="clear" w:color="auto" w:fill="FFFFFF"/>
+        </w:rPr>
+        <w:t>R</w:t>
+      </w:r>
+      <w:r>
+        <w:rPr>
+          <w:rFonts w:ascii="Times New Roman" w:eastAsia="宋体" w:hAnsi="Times New Roman" w:cs="Times New Roman"/>
+          <w:color w:val="1F2328"/>
+          <w:sz w:val="24"/>
+          <w:szCs w:val="24"/>
+          <w:shd w:val="clear" w:color="auto" w:fill="FFFFFF"/>
+          <w:vertAlign w:val="subscript"/>
+        </w:rPr>
+        <w:t>wg</w:t>
+      </w:r>
+      <w:r>
+        <w:rPr>
+          <w:rFonts w:ascii="Times New Roman" w:eastAsia="宋体" w:hAnsi="Times New Roman" w:cs="Times New Roman"/>
+          <w:color w:val="1F2328"/>
+          <w:sz w:val="24"/>
+          <w:szCs w:val="24"/>
+          <w:shd w:val="clear" w:color="auto" w:fill="FFFFFF"/>
+        </w:rPr>
+        <w:t>s</w:t>
+      </w:r>
+      <w:proofErr w:type="spellEnd"/>
+      <w:r>
+        <w:rPr>
+          <w:rFonts w:ascii="Times New Roman" w:eastAsia="宋体" w:hAnsi="Times New Roman" w:cs="Times New Roman"/>
+          <w:color w:val="1F2328"/>
+          <w:sz w:val="24"/>
+          <w:szCs w:val="24"/>
+          <w:shd w:val="clear" w:color="auto" w:fill="FFFFFF"/>
+        </w:rPr>
+        <w:t xml:space="preserve"> for which</w:t>
+      </w:r>
+      <w:r>
+        <w:rPr>
+          <w:rFonts w:ascii="Times New Roman" w:eastAsia="宋体" w:hAnsi="Times New Roman" w:cs="Times New Roman"/>
+          <w:color w:val="1F2328"/>
+          <w:sz w:val="24"/>
+          <w:szCs w:val="24"/>
+          <w:shd w:val="clear" w:color="auto" w:fill="FFFFFF"/>
+        </w:rPr>
+        <w:t xml:space="preserve"> </w:t>
+      </w:r>
+      <w:r>
+        <w:rPr>
+          <w:rFonts w:ascii="Times New Roman" w:eastAsia="宋体" w:hAnsi="Times New Roman" w:cs="Times New Roman"/>
+          <w:color w:val="1F2328"/>
+          <w:sz w:val="24"/>
+          <w:szCs w:val="24"/>
+          <w:shd w:val="clear" w:color="auto" w:fill="FFFFFF"/>
+        </w:rPr>
+        <w:t>Time is taken as the ID of judges, indicate the across</w:t>
+      </w:r>
+      <w:r>
+        <w:rPr>
+          <w:rFonts w:ascii="Times New Roman" w:eastAsia="宋体" w:hAnsi="Times New Roman" w:cs="Times New Roman"/>
+          <w:color w:val="1F2328"/>
+          <w:sz w:val="24"/>
+          <w:szCs w:val="24"/>
+          <w:shd w:val="clear" w:color="auto" w:fill="FFFFFF"/>
+        </w:rPr>
+        <w:t>-</w:t>
+      </w:r>
+      <w:r>
+        <w:rPr>
+          <w:rFonts w:ascii="Times New Roman" w:eastAsia="宋体" w:hAnsi="Times New Roman" w:cs="Times New Roman"/>
+          <w:color w:val="1F2328"/>
+          <w:sz w:val="24"/>
+          <w:szCs w:val="24"/>
+          <w:shd w:val="clear" w:color="auto" w:fill="FFFFFF"/>
+        </w:rPr>
+        <w:t>judge</w:t>
+      </w:r>
+      <w:r>
+        <w:rPr>
+          <w:rFonts w:ascii="Times New Roman" w:eastAsia="宋体" w:hAnsi="Times New Roman" w:cs="Times New Roman"/>
+          <w:color w:val="1F2328"/>
+          <w:sz w:val="24"/>
+          <w:szCs w:val="24"/>
+          <w:shd w:val="clear" w:color="auto" w:fill="FFFFFF"/>
+        </w:rPr>
+        <w:t xml:space="preserve"> </w:t>
+      </w:r>
+      <w:r>
+        <w:rPr>
+          <w:rFonts w:ascii="Times New Roman" w:eastAsia="宋体" w:hAnsi="Times New Roman" w:cs="Times New Roman"/>
+          <w:color w:val="1F2328"/>
+          <w:sz w:val="24"/>
+          <w:szCs w:val="24"/>
+          <w:shd w:val="clear" w:color="auto" w:fill="FFFFFF"/>
+        </w:rPr>
+        <w:t>(Time)</w:t>
+      </w:r>
+      <w:r>
+        <w:rPr>
+          <w:rFonts w:ascii="Times New Roman" w:eastAsia="宋体" w:hAnsi="Times New Roman" w:cs="Times New Roman"/>
+          <w:color w:val="1F2328"/>
+          <w:sz w:val="24"/>
+          <w:szCs w:val="24"/>
+          <w:shd w:val="clear" w:color="auto" w:fill="FFFFFF"/>
+        </w:rPr>
+        <w:t xml:space="preserve"> agreement, i.e. within-person agreement.</w:t>
+      </w:r>
+      <w:r>
+        <w:rPr>
+          <w:rFonts w:ascii="Times New Roman" w:eastAsia="宋体" w:hAnsi="Times New Roman" w:cs="Times New Roman"/>
+          <w:color w:val="1F2328"/>
+          <w:sz w:val="24"/>
+          <w:szCs w:val="24"/>
+          <w:shd w:val="clear" w:color="auto" w:fill="FFFFFF"/>
+        </w:rPr>
+        <w:t xml:space="preserve"> With a value of .90, the </w:t>
+      </w:r>
+      <w:proofErr w:type="spellStart"/>
+      <w:r>
+        <w:rPr>
+          <w:rFonts w:ascii="Times New Roman" w:eastAsia="宋体" w:hAnsi="Times New Roman" w:cs="Times New Roman"/>
+          <w:color w:val="1F2328"/>
+          <w:sz w:val="24"/>
+          <w:szCs w:val="24"/>
+          <w:shd w:val="clear" w:color="auto" w:fill="FFFFFF"/>
+        </w:rPr>
+        <w:t>R</w:t>
+      </w:r>
+      <w:r>
+        <w:rPr>
+          <w:rFonts w:ascii="Times New Roman" w:eastAsia="宋体" w:hAnsi="Times New Roman" w:cs="Times New Roman"/>
+          <w:color w:val="1F2328"/>
+          <w:sz w:val="24"/>
+          <w:szCs w:val="24"/>
+          <w:shd w:val="clear" w:color="auto" w:fill="FFFFFF"/>
+          <w:vertAlign w:val="subscript"/>
+        </w:rPr>
+        <w:t>wg</w:t>
+      </w:r>
+      <w:proofErr w:type="spellEnd"/>
+      <w:r>
+        <w:rPr>
+          <w:rFonts w:ascii="Times New Roman" w:eastAsia="宋体" w:hAnsi="Times New Roman" w:cs="Times New Roman"/>
+          <w:color w:val="1F2328"/>
+          <w:sz w:val="24"/>
+          <w:szCs w:val="24"/>
+          <w:shd w:val="clear" w:color="auto" w:fill="FFFFFF"/>
+          <w:vertAlign w:val="subscript"/>
+        </w:rPr>
+        <w:t xml:space="preserve"> </w:t>
+      </w:r>
+      <w:r>
+        <w:rPr>
+          <w:rFonts w:ascii="Times New Roman" w:eastAsia="宋体" w:hAnsi="Times New Roman" w:cs="Times New Roman"/>
+          <w:color w:val="1F2328"/>
+          <w:sz w:val="24"/>
+          <w:szCs w:val="24"/>
+          <w:shd w:val="clear" w:color="auto" w:fill="FFFFFF"/>
+        </w:rPr>
+        <w:t xml:space="preserve">of </w:t>
+      </w:r>
+      <w:proofErr w:type="spellStart"/>
+      <w:r>
+        <w:rPr>
+          <w:rFonts w:ascii="Times New Roman" w:eastAsia="宋体" w:hAnsi="Times New Roman" w:cs="Times New Roman"/>
+          <w:color w:val="1F2328"/>
+          <w:sz w:val="24"/>
+          <w:szCs w:val="24"/>
+          <w:shd w:val="clear" w:color="auto" w:fill="FFFFFF"/>
+        </w:rPr>
+        <w:t>Construct1</w:t>
+      </w:r>
+      <w:proofErr w:type="spellEnd"/>
+      <w:r>
+        <w:rPr>
+          <w:rFonts w:ascii="Times New Roman" w:eastAsia="宋体" w:hAnsi="Times New Roman" w:cs="Times New Roman"/>
+          <w:color w:val="1F2328"/>
+          <w:sz w:val="24"/>
+          <w:szCs w:val="24"/>
+          <w:shd w:val="clear" w:color="auto" w:fill="FFFFFF"/>
+        </w:rPr>
+        <w:t xml:space="preserve"> implies a high within-person agreement</w:t>
+      </w:r>
+      <w:r>
+        <w:rPr>
+          <w:rFonts w:ascii="Times New Roman" w:eastAsia="宋体" w:hAnsi="Times New Roman" w:cs="Times New Roman"/>
+          <w:color w:val="1F2328"/>
+          <w:sz w:val="24"/>
+          <w:szCs w:val="24"/>
+          <w:shd w:val="clear" w:color="auto" w:fill="FFFFFF"/>
+        </w:rPr>
+        <w:t xml:space="preserve">, which there is little variance within people. </w:t>
+      </w:r>
+      <w:r>
+        <w:rPr>
+          <w:rFonts w:ascii="Times New Roman" w:eastAsia="宋体" w:hAnsi="Times New Roman" w:cs="Times New Roman"/>
+          <w:color w:val="1F2328"/>
+          <w:sz w:val="24"/>
+          <w:szCs w:val="24"/>
+          <w:shd w:val="clear" w:color="auto" w:fill="FFFFFF"/>
+        </w:rPr>
+        <w:t xml:space="preserve">On the contrary, </w:t>
+      </w:r>
+      <w:r>
+        <w:rPr>
+          <w:rFonts w:ascii="Times New Roman" w:eastAsia="宋体" w:hAnsi="Times New Roman" w:cs="Times New Roman"/>
+          <w:color w:val="1F2328"/>
+          <w:sz w:val="24"/>
+          <w:szCs w:val="24"/>
+          <w:shd w:val="clear" w:color="auto" w:fill="FFFFFF"/>
+        </w:rPr>
+        <w:t xml:space="preserve">the </w:t>
+      </w:r>
+      <w:proofErr w:type="spellStart"/>
+      <w:r>
+        <w:rPr>
+          <w:rFonts w:ascii="Times New Roman" w:eastAsia="宋体" w:hAnsi="Times New Roman" w:cs="Times New Roman"/>
+          <w:color w:val="1F2328"/>
+          <w:sz w:val="24"/>
+          <w:szCs w:val="24"/>
+          <w:shd w:val="clear" w:color="auto" w:fill="FFFFFF"/>
+        </w:rPr>
+        <w:t>R</w:t>
+      </w:r>
+      <w:r>
+        <w:rPr>
+          <w:rFonts w:ascii="Times New Roman" w:eastAsia="宋体" w:hAnsi="Times New Roman" w:cs="Times New Roman"/>
+          <w:color w:val="1F2328"/>
+          <w:sz w:val="24"/>
+          <w:szCs w:val="24"/>
+          <w:shd w:val="clear" w:color="auto" w:fill="FFFFFF"/>
+          <w:vertAlign w:val="subscript"/>
+        </w:rPr>
+        <w:t>wg</w:t>
+      </w:r>
+      <w:proofErr w:type="spellEnd"/>
+      <w:r>
+        <w:rPr>
+          <w:rFonts w:ascii="Times New Roman" w:eastAsia="宋体" w:hAnsi="Times New Roman" w:cs="Times New Roman"/>
+          <w:color w:val="1F2328"/>
+          <w:sz w:val="24"/>
+          <w:szCs w:val="24"/>
+          <w:shd w:val="clear" w:color="auto" w:fill="FFFFFF"/>
+          <w:vertAlign w:val="subscript"/>
+        </w:rPr>
+        <w:t xml:space="preserve"> </w:t>
+      </w:r>
+      <w:r>
+        <w:rPr>
+          <w:rFonts w:ascii="Times New Roman" w:eastAsia="宋体" w:hAnsi="Times New Roman" w:cs="Times New Roman"/>
+          <w:color w:val="1F2328"/>
+          <w:sz w:val="24"/>
+          <w:szCs w:val="24"/>
+          <w:shd w:val="clear" w:color="auto" w:fill="FFFFFF"/>
+        </w:rPr>
+        <w:t xml:space="preserve">of </w:t>
+      </w:r>
+      <w:proofErr w:type="spellStart"/>
+      <w:r>
+        <w:rPr>
+          <w:rFonts w:ascii="Times New Roman" w:eastAsia="宋体" w:hAnsi="Times New Roman" w:cs="Times New Roman"/>
+          <w:color w:val="1F2328"/>
+          <w:sz w:val="24"/>
+          <w:szCs w:val="24"/>
+          <w:shd w:val="clear" w:color="auto" w:fill="FFFFFF"/>
+        </w:rPr>
+        <w:t>Construct</w:t>
+      </w:r>
+      <w:r>
+        <w:rPr>
+          <w:rFonts w:ascii="Times New Roman" w:eastAsia="宋体" w:hAnsi="Times New Roman" w:cs="Times New Roman"/>
+          <w:color w:val="1F2328"/>
+          <w:sz w:val="24"/>
+          <w:szCs w:val="24"/>
+          <w:shd w:val="clear" w:color="auto" w:fill="FFFFFF"/>
+        </w:rPr>
+        <w:t>2</w:t>
+      </w:r>
+      <w:proofErr w:type="spellEnd"/>
+      <w:r>
+        <w:rPr>
+          <w:rFonts w:ascii="Times New Roman" w:eastAsia="宋体" w:hAnsi="Times New Roman" w:cs="Times New Roman"/>
+          <w:color w:val="1F2328"/>
+          <w:sz w:val="24"/>
+          <w:szCs w:val="24"/>
+          <w:shd w:val="clear" w:color="auto" w:fill="FFFFFF"/>
+        </w:rPr>
+        <w:t xml:space="preserve"> (.25) shows that with-person agreement is very low, implying there is a large variance with people (i.e. the across-time values are not stable)</w:t>
+      </w:r>
+      <w:r>
+        <w:rPr>
+          <w:rFonts w:ascii="Times New Roman" w:eastAsia="宋体" w:hAnsi="Times New Roman" w:cs="Times New Roman"/>
+          <w:color w:val="1F2328"/>
+          <w:sz w:val="24"/>
+          <w:szCs w:val="24"/>
+          <w:shd w:val="clear" w:color="auto" w:fill="FFFFFF"/>
+        </w:rPr>
+        <w:t>.</w:t>
+      </w:r>
+      <w:r>
+        <w:rPr>
+          <w:rFonts w:ascii="Times New Roman" w:eastAsia="宋体" w:hAnsi="Times New Roman" w:cs="Times New Roman"/>
+          <w:color w:val="1F2328"/>
+          <w:sz w:val="24"/>
+          <w:szCs w:val="24"/>
+          <w:shd w:val="clear" w:color="auto" w:fill="FFFFFF"/>
+        </w:rPr>
+        <w:t xml:space="preserve"> H</w:t>
+      </w:r>
+      <w:r>
+        <w:rPr>
+          <w:rFonts w:ascii="Times New Roman" w:eastAsia="宋体" w:hAnsi="Times New Roman" w:cs="Times New Roman" w:hint="eastAsia"/>
+          <w:color w:val="1F2328"/>
+          <w:sz w:val="24"/>
+          <w:szCs w:val="24"/>
+          <w:shd w:val="clear" w:color="auto" w:fill="FFFFFF"/>
+        </w:rPr>
+        <w:t>ow</w:t>
+      </w:r>
+      <w:r>
+        <w:rPr>
+          <w:rFonts w:ascii="Times New Roman" w:eastAsia="宋体" w:hAnsi="Times New Roman" w:cs="Times New Roman"/>
+          <w:color w:val="1F2328"/>
+          <w:sz w:val="24"/>
+          <w:szCs w:val="24"/>
+          <w:shd w:val="clear" w:color="auto" w:fill="FFFFFF"/>
+        </w:rPr>
+        <w:t xml:space="preserve">ever, </w:t>
+      </w:r>
+      <w:r>
+        <w:rPr>
+          <w:rFonts w:ascii="Times New Roman" w:eastAsia="宋体" w:hAnsi="Times New Roman" w:cs="Times New Roman"/>
+          <w:color w:val="1F2328"/>
+          <w:sz w:val="24"/>
+          <w:szCs w:val="24"/>
+          <w:shd w:val="clear" w:color="auto" w:fill="FFFFFF"/>
+        </w:rPr>
+        <w:t xml:space="preserve">the </w:t>
+      </w:r>
+      <w:proofErr w:type="spellStart"/>
+      <w:r>
+        <w:rPr>
+          <w:rFonts w:ascii="Times New Roman" w:eastAsia="宋体" w:hAnsi="Times New Roman" w:cs="Times New Roman"/>
+          <w:color w:val="1F2328"/>
+          <w:sz w:val="24"/>
+          <w:szCs w:val="24"/>
+          <w:shd w:val="clear" w:color="auto" w:fill="FFFFFF"/>
+        </w:rPr>
+        <w:t>R</w:t>
+      </w:r>
+      <w:r>
+        <w:rPr>
+          <w:rFonts w:ascii="Times New Roman" w:eastAsia="宋体" w:hAnsi="Times New Roman" w:cs="Times New Roman"/>
+          <w:color w:val="1F2328"/>
+          <w:sz w:val="24"/>
+          <w:szCs w:val="24"/>
+          <w:shd w:val="clear" w:color="auto" w:fill="FFFFFF"/>
+          <w:vertAlign w:val="subscript"/>
+        </w:rPr>
+        <w:t>wg</w:t>
+      </w:r>
+      <w:proofErr w:type="spellEnd"/>
+      <w:r>
+        <w:rPr>
+          <w:rFonts w:ascii="Times New Roman" w:eastAsia="宋体" w:hAnsi="Times New Roman" w:cs="Times New Roman"/>
+          <w:color w:val="1F2328"/>
+          <w:sz w:val="24"/>
+          <w:szCs w:val="24"/>
+          <w:shd w:val="clear" w:color="auto" w:fill="FFFFFF"/>
+          <w:vertAlign w:val="subscript"/>
+        </w:rPr>
+        <w:t xml:space="preserve"> </w:t>
+      </w:r>
+      <w:r>
+        <w:rPr>
+          <w:rFonts w:ascii="Times New Roman" w:eastAsia="宋体" w:hAnsi="Times New Roman" w:cs="Times New Roman"/>
+          <w:color w:val="1F2328"/>
+          <w:sz w:val="24"/>
+          <w:szCs w:val="24"/>
+          <w:shd w:val="clear" w:color="auto" w:fill="FFFFFF"/>
+        </w:rPr>
+        <w:t xml:space="preserve">of </w:t>
+      </w:r>
+      <w:proofErr w:type="spellStart"/>
+      <w:r>
+        <w:rPr>
+          <w:rFonts w:ascii="Times New Roman" w:eastAsia="宋体" w:hAnsi="Times New Roman" w:cs="Times New Roman"/>
+          <w:color w:val="1F2328"/>
+          <w:sz w:val="24"/>
+          <w:szCs w:val="24"/>
+          <w:shd w:val="clear" w:color="auto" w:fill="FFFFFF"/>
+        </w:rPr>
+        <w:t>Construct</w:t>
+      </w:r>
+      <w:r>
+        <w:rPr>
+          <w:rFonts w:ascii="Times New Roman" w:eastAsia="宋体" w:hAnsi="Times New Roman" w:cs="Times New Roman"/>
+          <w:color w:val="1F2328"/>
+          <w:sz w:val="24"/>
+          <w:szCs w:val="24"/>
+          <w:shd w:val="clear" w:color="auto" w:fill="FFFFFF"/>
+        </w:rPr>
+        <w:t>3</w:t>
+      </w:r>
+      <w:proofErr w:type="spellEnd"/>
+      <w:r>
+        <w:rPr>
+          <w:rFonts w:ascii="Times New Roman" w:eastAsia="宋体" w:hAnsi="Times New Roman" w:cs="Times New Roman"/>
+          <w:color w:val="1F2328"/>
+          <w:sz w:val="24"/>
+          <w:szCs w:val="24"/>
+          <w:shd w:val="clear" w:color="auto" w:fill="FFFFFF"/>
+        </w:rPr>
+        <w:t xml:space="preserve"> is not </w:t>
+      </w:r>
+      <w:r>
+        <w:rPr>
+          <w:rFonts w:ascii="Times New Roman" w:eastAsia="宋体" w:hAnsi="Times New Roman" w:cs="Times New Roman"/>
+          <w:color w:val="1F2328"/>
+          <w:sz w:val="24"/>
+          <w:szCs w:val="24"/>
+          <w:shd w:val="clear" w:color="auto" w:fill="FFFFFF"/>
+        </w:rPr>
+        <w:lastRenderedPageBreak/>
+        <w:t>too high or to</w:t>
+      </w:r>
+      <w:r>
+        <w:rPr>
+          <w:rFonts w:ascii="Times New Roman" w:eastAsia="宋体" w:hAnsi="Times New Roman" w:cs="Times New Roman"/>
+          <w:color w:val="1F2328"/>
+          <w:sz w:val="24"/>
+          <w:szCs w:val="24"/>
+          <w:shd w:val="clear" w:color="auto" w:fill="FFFFFF"/>
+        </w:rPr>
+        <w:t>o</w:t>
+      </w:r>
+      <w:r>
+        <w:rPr>
+          <w:rFonts w:ascii="Times New Roman" w:eastAsia="宋体" w:hAnsi="Times New Roman" w:cs="Times New Roman"/>
+          <w:color w:val="1F2328"/>
+          <w:sz w:val="24"/>
+          <w:szCs w:val="24"/>
+          <w:shd w:val="clear" w:color="auto" w:fill="FFFFFF"/>
+        </w:rPr>
+        <w:t xml:space="preserve"> low</w:t>
+      </w:r>
+      <w:r>
+        <w:rPr>
+          <w:rFonts w:ascii="Times New Roman" w:eastAsia="宋体" w:hAnsi="Times New Roman" w:cs="Times New Roman"/>
+          <w:color w:val="1F2328"/>
+          <w:sz w:val="24"/>
+          <w:szCs w:val="24"/>
+          <w:shd w:val="clear" w:color="auto" w:fill="FFFFFF"/>
+        </w:rPr>
+        <w:t xml:space="preserve"> </w:t>
+      </w:r>
+      <w:r>
+        <w:rPr>
+          <w:rFonts w:ascii="Times New Roman" w:eastAsia="宋体" w:hAnsi="Times New Roman" w:cs="Times New Roman"/>
+          <w:b/>
+          <w:color w:val="1F2328"/>
+          <w:sz w:val="24"/>
+          <w:szCs w:val="24"/>
+          <w:shd w:val="clear" w:color="auto" w:fill="FFFFFF"/>
+        </w:rPr>
+        <w:t>while it should be expected to be low</w:t>
+      </w:r>
+      <w:r>
+        <w:rPr>
+          <w:rFonts w:ascii="Times New Roman" w:eastAsia="宋体" w:hAnsi="Times New Roman" w:cs="Times New Roman"/>
+          <w:color w:val="1F2328"/>
+          <w:sz w:val="24"/>
+          <w:szCs w:val="24"/>
+          <w:shd w:val="clear" w:color="auto" w:fill="FFFFFF"/>
+        </w:rPr>
+        <w:t>.</w:t>
+      </w:r>
+      <w:r>
+        <w:rPr>
+          <w:rFonts w:ascii="Times New Roman" w:eastAsia="宋体" w:hAnsi="Times New Roman" w:cs="Times New Roman"/>
+          <w:color w:val="1F2328"/>
+          <w:sz w:val="24"/>
+          <w:szCs w:val="24"/>
+          <w:shd w:val="clear" w:color="auto" w:fill="FFFFFF"/>
+        </w:rPr>
+        <w:t xml:space="preserve"> I guess this issue is because of the way I used to random</w:t>
+      </w:r>
+      <w:r>
+        <w:rPr>
+          <w:rFonts w:ascii="Times New Roman" w:eastAsia="宋体" w:hAnsi="Times New Roman" w:cs="Times New Roman"/>
+          <w:color w:val="1F2328"/>
+          <w:sz w:val="24"/>
+          <w:szCs w:val="24"/>
+          <w:shd w:val="clear" w:color="auto" w:fill="FFFFFF"/>
+        </w:rPr>
+        <w:t>ly</w:t>
+      </w:r>
+      <w:bookmarkStart w:id="0" w:name="_GoBack"/>
+      <w:bookmarkEnd w:id="0"/>
+      <w:r>
+        <w:rPr>
+          <w:rFonts w:ascii="Times New Roman" w:eastAsia="宋体" w:hAnsi="Times New Roman" w:cs="Times New Roman"/>
+          <w:color w:val="1F2328"/>
+          <w:sz w:val="24"/>
+          <w:szCs w:val="24"/>
+          <w:shd w:val="clear" w:color="auto" w:fill="FFFFFF"/>
+        </w:rPr>
+        <w:t xml:space="preserve"> generate the data of </w:t>
+      </w:r>
+      <w:proofErr w:type="spellStart"/>
+      <w:r>
+        <w:rPr>
+          <w:rFonts w:ascii="Times New Roman" w:eastAsia="宋体" w:hAnsi="Times New Roman" w:cs="Times New Roman"/>
+          <w:color w:val="1F2328"/>
+          <w:sz w:val="24"/>
+          <w:szCs w:val="24"/>
+          <w:shd w:val="clear" w:color="auto" w:fill="FFFFFF"/>
+        </w:rPr>
+        <w:t>Construct3</w:t>
+      </w:r>
+      <w:proofErr w:type="spellEnd"/>
+      <w:r>
+        <w:rPr>
+          <w:rFonts w:ascii="Times New Roman" w:eastAsia="宋体" w:hAnsi="Times New Roman" w:cs="Times New Roman"/>
+          <w:color w:val="1F2328"/>
+          <w:sz w:val="24"/>
+          <w:szCs w:val="24"/>
+          <w:shd w:val="clear" w:color="auto" w:fill="FFFFFF"/>
+        </w:rPr>
+        <w:t xml:space="preserve">. Even though I generated the data randomly, I asked the python to ensure a normal distribution by command </w:t>
+      </w:r>
+      <w:proofErr w:type="spellStart"/>
+      <w:r>
+        <w:rPr>
+          <w:rStyle w:val="programcode0"/>
+        </w:rPr>
+        <w:t>np.random.normal</w:t>
+      </w:r>
+      <w:proofErr w:type="spellEnd"/>
+      <w:r>
+        <w:rPr>
+          <w:rStyle w:val="programcode0"/>
+        </w:rPr>
+        <w:t>(0, 1, 100)</w:t>
+      </w:r>
+      <w:r>
+        <w:rPr>
+          <w:rFonts w:ascii="Times New Roman" w:eastAsia="宋体" w:hAnsi="Times New Roman" w:cs="Times New Roman" w:hint="eastAsia"/>
+          <w:color w:val="1F2328"/>
+          <w:sz w:val="24"/>
+          <w:szCs w:val="24"/>
+          <w:shd w:val="clear" w:color="auto" w:fill="FFFFFF"/>
+        </w:rPr>
+        <w:t>.</w:t>
+      </w:r>
+      <w:r>
+        <w:rPr>
+          <w:rFonts w:ascii="Times New Roman" w:eastAsia="宋体" w:hAnsi="Times New Roman" w:cs="Times New Roman"/>
+          <w:color w:val="1F2328"/>
+          <w:sz w:val="24"/>
+          <w:szCs w:val="24"/>
+          <w:shd w:val="clear" w:color="auto" w:fill="FFFFFF"/>
+        </w:rPr>
+        <w:t xml:space="preserve"> I think when Stata runs the </w:t>
+      </w:r>
+      <w:proofErr w:type="spellStart"/>
+      <w:r>
+        <w:rPr>
+          <w:rStyle w:val="programcode0"/>
+        </w:rPr>
+        <w:t>ira</w:t>
+      </w:r>
+      <w:proofErr w:type="spellEnd"/>
+      <w:r>
+        <w:rPr>
+          <w:rFonts w:ascii="Times New Roman" w:eastAsia="宋体" w:hAnsi="Times New Roman" w:cs="Times New Roman"/>
+          <w:color w:val="1F2328"/>
+          <w:sz w:val="24"/>
+          <w:szCs w:val="24"/>
+          <w:shd w:val="clear" w:color="auto" w:fill="FFFFFF"/>
+        </w:rPr>
+        <w:t xml:space="preserve"> code, it </w:t>
+      </w:r>
+      <w:r>
+        <w:rPr>
+          <w:rFonts w:ascii="Times New Roman" w:eastAsia="宋体" w:hAnsi="Times New Roman" w:cs="Times New Roman"/>
+          <w:color w:val="1F2328"/>
+          <w:sz w:val="24"/>
+          <w:szCs w:val="24"/>
+          <w:shd w:val="clear" w:color="auto" w:fill="FFFFFF"/>
+        </w:rPr>
+        <w:t xml:space="preserve">must </w:t>
+      </w:r>
+      <w:r>
+        <w:rPr>
+          <w:rFonts w:ascii="Times New Roman" w:eastAsia="宋体" w:hAnsi="Times New Roman" w:cs="Times New Roman"/>
+          <w:color w:val="1F2328"/>
+          <w:sz w:val="24"/>
+          <w:szCs w:val="24"/>
+          <w:shd w:val="clear" w:color="auto" w:fill="FFFFFF"/>
+        </w:rPr>
+        <w:t xml:space="preserve">automatically choose </w:t>
+      </w:r>
+      <w:r>
+        <w:rPr>
+          <w:rFonts w:ascii="Times New Roman" w:eastAsia="宋体" w:hAnsi="Times New Roman" w:cs="Times New Roman"/>
+          <w:color w:val="1F2328"/>
+          <w:sz w:val="24"/>
+          <w:szCs w:val="24"/>
+          <w:shd w:val="clear" w:color="auto" w:fill="FFFFFF"/>
+        </w:rPr>
+        <w:t xml:space="preserve">some </w:t>
+      </w:r>
+      <w:r>
+        <w:rPr>
+          <w:rFonts w:ascii="Times New Roman" w:eastAsia="宋体" w:hAnsi="Times New Roman" w:cs="Times New Roman"/>
+          <w:color w:val="1F2328"/>
+          <w:sz w:val="24"/>
+          <w:szCs w:val="24"/>
+          <w:shd w:val="clear" w:color="auto" w:fill="FFFFFF"/>
+        </w:rPr>
+        <w:t>other distribution</w:t>
+      </w:r>
+      <w:r>
+        <w:rPr>
+          <w:rFonts w:ascii="Times New Roman" w:eastAsia="宋体" w:hAnsi="Times New Roman" w:cs="Times New Roman"/>
+          <w:color w:val="1F2328"/>
+          <w:sz w:val="24"/>
+          <w:szCs w:val="24"/>
+          <w:shd w:val="clear" w:color="auto" w:fill="FFFFFF"/>
+        </w:rPr>
+        <w:t xml:space="preserve">, maybe uniform distribution. </w:t>
+      </w:r>
     </w:p>
     <w:p>
       <w:pPr>
@@ -2352,7 +2523,7 @@
         </w:rPr>
         <w:t xml:space="preserve">Calculate a </w:t>
       </w:r>
-      <w:bookmarkStart w:id="0" w:name="_Hlk157334396"/>
+      <w:bookmarkStart w:id="1" w:name="_Hlk157334396"/>
       <w:r>
         <w:rPr>
           <w:rFonts w:ascii="Times New Roman" w:eastAsia="宋体" w:hAnsi="Times New Roman" w:cs="Times New Roman"/>
@@ -2364,7 +2535,7 @@
         </w:rPr>
         <w:t>null model</w:t>
       </w:r>
-      <w:bookmarkEnd w:id="0"/>
+      <w:bookmarkEnd w:id="1"/>
       <w:r>
         <w:rPr>
           <w:rFonts w:ascii="Times New Roman" w:eastAsia="宋体" w:hAnsi="Times New Roman" w:cs="Times New Roman"/>
@@ -2376,7 +2547,7 @@
         </w:rPr>
         <w:t xml:space="preserve"> for each construct. Identify the </w:t>
       </w:r>
-      <w:bookmarkStart w:id="1" w:name="_Hlk157334408"/>
+      <w:bookmarkStart w:id="2" w:name="_Hlk157334408"/>
       <w:r>
         <w:rPr>
           <w:rFonts w:ascii="Times New Roman" w:eastAsia="宋体" w:hAnsi="Times New Roman" w:cs="Times New Roman"/>
@@ -2388,7 +2559,7 @@
         </w:rPr>
         <w:t>variance components</w:t>
       </w:r>
-      <w:bookmarkEnd w:id="1"/>
+      <w:bookmarkEnd w:id="2"/>
       <w:r>
         <w:rPr>
           <w:rFonts w:ascii="Times New Roman" w:eastAsia="宋体" w:hAnsi="Times New Roman" w:cs="Times New Roman"/>
@@ -2400,7 +2571,7 @@
         </w:rPr>
         <w:t xml:space="preserve"> and compute what </w:t>
       </w:r>
-      <w:bookmarkStart w:id="2" w:name="_Hlk157334421"/>
+      <w:bookmarkStart w:id="3" w:name="_Hlk157334421"/>
       <w:r>
         <w:rPr>
           <w:rFonts w:ascii="Times New Roman" w:eastAsia="宋体" w:hAnsi="Times New Roman" w:cs="Times New Roman"/>
@@ -2412,7 +2583,7 @@
         </w:rPr>
         <w:t>percentage of the variance is at each level</w:t>
       </w:r>
-      <w:bookmarkEnd w:id="2"/>
+      <w:bookmarkEnd w:id="3"/>
       <w:r>
         <w:rPr>
           <w:rFonts w:ascii="Times New Roman" w:eastAsia="宋体" w:hAnsi="Times New Roman" w:cs="Times New Roman"/>
@@ -2506,7 +2677,6 @@
           <w:szCs w:val="24"/>
           <w:shd w:val="clear" w:color="auto" w:fill="FFFFFF"/>
         </w:rPr>
-        <w:lastRenderedPageBreak/>
         <w:t>survey</w:t>
       </w:r>
       <w:r>
@@ -2748,7 +2918,7 @@
               <w:pStyle w:val="a7"/>
               <w:ind w:firstLineChars="0" w:firstLine="0"/>
               <w:rPr>
-                <w:rFonts w:ascii="Times New Roman" w:eastAsia="宋体" w:hAnsi="Times New Roman" w:cs="Times New Roman" w:hint="eastAsia"/>
+                <w:rFonts w:ascii="Times New Roman" w:eastAsia="宋体" w:hAnsi="Times New Roman" w:cs="Times New Roman"/>
                 <w:color w:val="1F2328"/>
                 <w:sz w:val="24"/>
                 <w:szCs w:val="24"/>
@@ -2789,7 +2959,7 @@
               <w:pStyle w:val="a7"/>
               <w:ind w:firstLineChars="0" w:firstLine="0"/>
               <w:rPr>
-                <w:rFonts w:ascii="Times New Roman" w:eastAsia="宋体" w:hAnsi="Times New Roman" w:cs="Times New Roman" w:hint="eastAsia"/>
+                <w:rFonts w:ascii="Times New Roman" w:eastAsia="宋体" w:hAnsi="Times New Roman" w:cs="Times New Roman"/>
                 <w:color w:val="1F2328"/>
                 <w:sz w:val="24"/>
                 <w:szCs w:val="24"/>
@@ -2979,7 +3149,7 @@
               <w:pStyle w:val="a7"/>
               <w:ind w:firstLineChars="0" w:firstLine="0"/>
               <w:rPr>
-                <w:rFonts w:ascii="Times New Roman" w:eastAsia="宋体" w:hAnsi="Times New Roman" w:cs="Times New Roman" w:hint="eastAsia"/>
+                <w:rFonts w:ascii="Times New Roman" w:eastAsia="宋体" w:hAnsi="Times New Roman" w:cs="Times New Roman"/>
                 <w:color w:val="1F2328"/>
                 <w:sz w:val="24"/>
                 <w:szCs w:val="24"/>
@@ -3009,7 +3179,7 @@
               <w:pStyle w:val="a7"/>
               <w:ind w:firstLineChars="0" w:firstLine="0"/>
               <w:rPr>
-                <w:rFonts w:ascii="Times New Roman" w:eastAsia="宋体" w:hAnsi="Times New Roman" w:cs="Times New Roman" w:hint="eastAsia"/>
+                <w:rFonts w:ascii="Times New Roman" w:eastAsia="宋体" w:hAnsi="Times New Roman" w:cs="Times New Roman"/>
                 <w:color w:val="1F2328"/>
                 <w:sz w:val="24"/>
                 <w:szCs w:val="24"/>
@@ -3196,7 +3366,7 @@
               <w:pStyle w:val="a7"/>
               <w:ind w:firstLineChars="0" w:firstLine="0"/>
               <w:rPr>
-                <w:rFonts w:ascii="Times New Roman" w:eastAsia="宋体" w:hAnsi="Times New Roman" w:cs="Times New Roman" w:hint="eastAsia"/>
+                <w:rFonts w:ascii="Times New Roman" w:eastAsia="宋体" w:hAnsi="Times New Roman" w:cs="Times New Roman"/>
                 <w:color w:val="1F2328"/>
                 <w:sz w:val="24"/>
                 <w:szCs w:val="24"/>
@@ -3226,7 +3396,7 @@
               <w:pStyle w:val="a7"/>
               <w:ind w:firstLineChars="0" w:firstLine="0"/>
               <w:rPr>
-                <w:rFonts w:ascii="Times New Roman" w:eastAsia="宋体" w:hAnsi="Times New Roman" w:cs="Times New Roman" w:hint="eastAsia"/>
+                <w:rFonts w:ascii="Times New Roman" w:eastAsia="宋体" w:hAnsi="Times New Roman" w:cs="Times New Roman"/>
                 <w:color w:val="1F2328"/>
                 <w:sz w:val="24"/>
                 <w:szCs w:val="24"/>
@@ -3395,7 +3565,7 @@
               <w:pStyle w:val="a7"/>
               <w:ind w:firstLineChars="0" w:firstLine="0"/>
               <w:rPr>
-                <w:rFonts w:ascii="Times New Roman" w:eastAsia="宋体" w:hAnsi="Times New Roman" w:cs="Times New Roman" w:hint="eastAsia"/>
+                <w:rFonts w:ascii="Times New Roman" w:eastAsia="宋体" w:hAnsi="Times New Roman" w:cs="Times New Roman"/>
                 <w:color w:val="1F2328"/>
                 <w:sz w:val="24"/>
                 <w:szCs w:val="24"/>
@@ -3425,7 +3595,7 @@
               <w:pStyle w:val="a7"/>
               <w:ind w:firstLineChars="0" w:firstLine="0"/>
               <w:rPr>
-                <w:rFonts w:ascii="Times New Roman" w:eastAsia="宋体" w:hAnsi="Times New Roman" w:cs="Times New Roman" w:hint="eastAsia"/>
+                <w:rFonts w:ascii="Times New Roman" w:eastAsia="宋体" w:hAnsi="Times New Roman" w:cs="Times New Roman"/>
                 <w:color w:val="1F2328"/>
                 <w:sz w:val="24"/>
                 <w:szCs w:val="24"/>
@@ -3585,7 +3755,7 @@
         </w:rPr>
         <w:t xml:space="preserve">If these were real data and the variance you found was reflective of the construct's theorizing, what would this mean for the constructs you are studying with </w:t>
       </w:r>
-      <w:bookmarkStart w:id="3" w:name="_Hlk157334475"/>
+      <w:bookmarkStart w:id="4" w:name="_Hlk157334475"/>
       <w:r>
         <w:rPr>
           <w:rFonts w:ascii="Times New Roman" w:eastAsia="宋体" w:hAnsi="Times New Roman" w:cs="Times New Roman"/>
@@ -3597,7 +3767,7 @@
         </w:rPr>
         <w:t>respect to level of measurement/aggregation</w:t>
       </w:r>
-      <w:bookmarkEnd w:id="3"/>
+      <w:bookmarkEnd w:id="4"/>
       <w:r>
         <w:rPr>
           <w:rFonts w:ascii="Times New Roman" w:eastAsia="宋体" w:hAnsi="Times New Roman" w:cs="Times New Roman"/>
@@ -3662,7 +3832,18 @@
           <w:szCs w:val="24"/>
           <w:shd w:val="clear" w:color="auto" w:fill="FFFFFF"/>
         </w:rPr>
-        <w:t xml:space="preserve">, it can be implied that cross-level effect is important for their further model construction. Meanwhile, their </w:t>
+        <w:t xml:space="preserve">, it can be implied that cross-level effect is important for their </w:t>
+      </w:r>
+      <w:r>
+        <w:rPr>
+          <w:rFonts w:ascii="Times New Roman" w:eastAsia="宋体" w:hAnsi="Times New Roman" w:cs="Times New Roman"/>
+          <w:color w:val="1F2328"/>
+          <w:sz w:val="24"/>
+          <w:szCs w:val="24"/>
+          <w:shd w:val="clear" w:color="auto" w:fill="FFFFFF"/>
+        </w:rPr>
+        <w:lastRenderedPageBreak/>
+        <w:t xml:space="preserve">further model construction. Meanwhile, their </w:t>
       </w:r>
       <w:proofErr w:type="spellStart"/>
       <w:r>
@@ -4074,18 +4255,7 @@
           <w:szCs w:val="24"/>
           <w:shd w:val="clear" w:color="auto" w:fill="FFFFFF"/>
         </w:rPr>
-        <w:t xml:space="preserve">influenced </w:t>
-      </w:r>
-      <w:r>
-        <w:rPr>
-          <w:rFonts w:ascii="Times New Roman" w:eastAsia="宋体" w:hAnsi="Times New Roman" w:cs="Times New Roman"/>
-          <w:color w:val="1F2328"/>
-          <w:sz w:val="24"/>
-          <w:szCs w:val="24"/>
-          <w:shd w:val="clear" w:color="auto" w:fill="FFFFFF"/>
-        </w:rPr>
-        <w:lastRenderedPageBreak/>
-        <w:t>by high-level effect of survey times</w:t>
+        <w:t>influenced by high-level effect of survey times</w:t>
       </w:r>
       <w:r>
         <w:rPr>
@@ -12963,7 +13133,7 @@
       <w:pPr>
         <w:spacing w:line="480" w:lineRule="auto"/>
         <w:rPr>
-          <w:rFonts w:ascii="Times New Roman" w:eastAsia="宋体" w:hAnsi="Times New Roman" w:cs="Times New Roman" w:hint="eastAsia"/>
+          <w:rFonts w:ascii="Times New Roman" w:eastAsia="宋体" w:hAnsi="Times New Roman" w:cs="Times New Roman"/>
           <w:color w:val="1F2328"/>
           <w:sz w:val="24"/>
           <w:szCs w:val="24"/>
@@ -13127,7 +13297,7 @@
         <w:spacing w:line="480" w:lineRule="auto"/>
         <w:ind w:firstLine="420"/>
         <w:rPr>
-          <w:rFonts w:ascii="Times New Roman" w:eastAsia="宋体" w:hAnsi="Times New Roman" w:cs="Times New Roman" w:hint="eastAsia"/>
+          <w:rFonts w:ascii="Times New Roman" w:eastAsia="宋体" w:hAnsi="Times New Roman" w:cs="Times New Roman"/>
           <w:color w:val="1F2328"/>
           <w:sz w:val="24"/>
           <w:szCs w:val="24"/>
@@ -13530,8 +13700,6 @@
         </w:rPr>
         <w:t>, the robustness of these empirical findings is demonstrated in Models 5-8, which show that the results are not influenced by whether the independent variables are group mean centered.</w:t>
       </w:r>
-      <w:bookmarkStart w:id="4" w:name="_GoBack"/>
-      <w:bookmarkEnd w:id="4"/>
     </w:p>
     <w:p>
       <w:pPr>
@@ -13539,7 +13707,7 @@
         <w:spacing w:line="480" w:lineRule="auto"/>
         <w:ind w:left="420" w:firstLineChars="0" w:firstLine="0"/>
         <w:rPr>
-          <w:rFonts w:ascii="Times New Roman" w:eastAsia="宋体" w:hAnsi="Times New Roman" w:cs="Times New Roman" w:hint="eastAsia"/>
+          <w:rFonts w:ascii="Times New Roman" w:eastAsia="宋体" w:hAnsi="Times New Roman" w:cs="Times New Roman"/>
           <w:color w:val="1F2328"/>
           <w:sz w:val="24"/>
           <w:szCs w:val="24"/>
@@ -14769,7 +14937,6 @@
   <w:style w:type="character" w:default="1" w:styleId="a0">
     <w:name w:val="Default Paragraph Font"/>
     <w:uiPriority w:val="1"/>
-    <w:semiHidden/>
     <w:unhideWhenUsed/>
   </w:style>
   <w:style w:type="table" w:default="1" w:styleId="a1">
@@ -15373,7 +15540,7 @@
 </file>
 
 <file path=customXml/itemProps1.xml><?xml version="1.0" encoding="utf-8"?>
-<ds:datastoreItem xmlns:ds="http://schemas.openxmlformats.org/officeDocument/2006/customXml" ds:itemID="{B13B292A-5946-4925-8D32-1B0B3DD269A0}">
+<ds:datastoreItem xmlns:ds="http://schemas.openxmlformats.org/officeDocument/2006/customXml" ds:itemID="{341A6506-1A19-4617-83B6-5342406D4C34}">
   <ds:schemaRefs>
     <ds:schemaRef ds:uri="http://schemas.openxmlformats.org/officeDocument/2006/bibliography"/>
   </ds:schemaRefs>
